--- a/01 Introducao jAVA.docx
+++ b/01 Introducao jAVA.docx
@@ -1,6 +1,6 @@
 
 <file path=word/document.xml><?xml version="1.0" encoding="utf-8"?>
-<w:document xmlns:wpc="http://schemas.microsoft.com/office/word/2010/wordprocessingCanvas" xmlns:cx="http://schemas.microsoft.com/office/drawing/2014/chartex" xmlns:cx1="http://schemas.microsoft.com/office/drawing/2015/9/8/chartex" xmlns:cx2="http://schemas.microsoft.com/office/drawing/2015/10/21/chartex" xmlns:cx3="http://schemas.microsoft.com/office/drawing/2016/5/9/chartex" xmlns:cx4="http://schemas.microsoft.com/office/drawing/2016/5/10/chartex" xmlns:cx5="http://schemas.microsoft.com/office/drawing/2016/5/11/chartex" xmlns:cx6="http://schemas.microsoft.com/office/drawing/2016/5/12/chartex" xmlns:cx7="http://schemas.microsoft.com/office/drawing/2016/5/13/chartex" xmlns:cx8="http://schemas.microsoft.com/office/drawing/2016/5/14/chartex" xmlns:mc="http://schemas.openxmlformats.org/markup-compatibility/2006" xmlns:aink="http://schemas.microsoft.com/office/drawing/2016/ink" xmlns:am3d="http://schemas.microsoft.com/office/drawing/2017/model3d" xmlns:o="urn:schemas-microsoft-com:office:office" xmlns:oel="http://schemas.microsoft.com/office/2019/extlst" xmlns:r="http://schemas.openxmlformats.org/officeDocument/2006/relationships" xmlns:m="http://schemas.openxmlformats.org/officeDocument/2006/math" xmlns:v="urn:schemas-microsoft-com:vml" xmlns:wp14="http://schemas.microsoft.com/office/word/2010/wordprocessingDrawing" xmlns:wp="http://schemas.openxmlformats.org/drawingml/2006/wordprocessingDrawing" xmlns:w10="urn:schemas-microsoft-com:office:word" xmlns:w="http://schemas.openxmlformats.org/wordprocessingml/2006/main" xmlns:w14="http://schemas.microsoft.com/office/word/2010/wordml" xmlns:w15="http://schemas.microsoft.com/office/word/2012/wordml" xmlns:w16cex="http://schemas.microsoft.com/office/word/2018/wordml/cex" xmlns:w16cid="http://schemas.microsoft.com/office/word/2016/wordml/cid" xmlns:w16="http://schemas.microsoft.com/office/word/2018/wordml" xmlns:w16du="http://schemas.microsoft.com/office/word/2023/wordml/word16du" xmlns:w16sdtdh="http://schemas.microsoft.com/office/word/2020/wordml/sdtdatahash" xmlns:w16sdtfl="http://schemas.microsoft.com/office/word/2024/wordml/sdtformatlock" xmlns:w16se="http://schemas.microsoft.com/office/word/2015/wordml/symex" xmlns:wpg="http://schemas.microsoft.com/office/word/2010/wordprocessingGroup" xmlns:wpi="http://schemas.microsoft.com/office/word/2010/wordprocessingInk" xmlns:wne="http://schemas.microsoft.com/office/word/2006/wordml" xmlns:wps="http://schemas.microsoft.com/office/word/2010/wordprocessingShape" mc:Ignorable="w14 w15 w16se w16cid w16 w16cex w16sdtdh w16sdtfl w16du wp14">
+<w:document xmlns:wpc="http://schemas.microsoft.com/office/word/2010/wordprocessingCanvas" xmlns:mc="http://schemas.openxmlformats.org/markup-compatibility/2006" xmlns:o="urn:schemas-microsoft-com:office:office" xmlns:r="http://schemas.openxmlformats.org/officeDocument/2006/relationships" xmlns:m="http://schemas.openxmlformats.org/officeDocument/2006/math" xmlns:v="urn:schemas-microsoft-com:vml" xmlns:wp14="http://schemas.microsoft.com/office/word/2010/wordprocessingDrawing" xmlns:wp="http://schemas.openxmlformats.org/drawingml/2006/wordprocessingDrawing" xmlns:w10="urn:schemas-microsoft-com:office:word" xmlns:w="http://schemas.openxmlformats.org/wordprocessingml/2006/main" xmlns:w14="http://schemas.microsoft.com/office/word/2010/wordml" xmlns:wpg="http://schemas.microsoft.com/office/word/2010/wordprocessingGroup" xmlns:wpi="http://schemas.microsoft.com/office/word/2010/wordprocessingInk" xmlns:wne="http://schemas.microsoft.com/office/word/2006/wordml" xmlns:wps="http://schemas.microsoft.com/office/word/2010/wordprocessingShape" mc:Ignorable="w14 wp14">
   <w:body>
     <w:p>
       <w:pPr>
@@ -9,15 +9,13 @@
           <w:rFonts w:ascii="Times New Roman" w:hAnsi="Times New Roman" w:cs="Times New Roman"/>
           <w:sz w:val="24"/>
           <w:szCs w:val="24"/>
-          <w:lang w:val="pt-MZ"/>
-        </w:rPr>
-      </w:pPr>
-      <w:r>
-        <w:rPr>
-          <w:rFonts w:ascii="Times New Roman" w:hAnsi="Times New Roman" w:cs="Times New Roman"/>
-          <w:sz w:val="24"/>
-          <w:szCs w:val="24"/>
-          <w:lang w:val="pt-MZ"/>
+        </w:rPr>
+      </w:pPr>
+      <w:r>
+        <w:rPr>
+          <w:rFonts w:ascii="Times New Roman" w:hAnsi="Times New Roman" w:cs="Times New Roman"/>
+          <w:sz w:val="24"/>
+          <w:szCs w:val="24"/>
         </w:rPr>
         <w:t xml:space="preserve">Este repositório contém materiais, exemplos e exercícios práticos para quem está começando a aprender </w:t>
       </w:r>
@@ -28,7 +26,6 @@
           <w:bCs/>
           <w:sz w:val="24"/>
           <w:szCs w:val="24"/>
-          <w:lang w:val="pt-MZ"/>
         </w:rPr>
         <w:t>Java</w:t>
       </w:r>
@@ -37,7 +34,6 @@
           <w:rFonts w:ascii="Times New Roman" w:hAnsi="Times New Roman" w:cs="Times New Roman"/>
           <w:sz w:val="24"/>
           <w:szCs w:val="24"/>
-          <w:lang w:val="pt-MZ"/>
         </w:rPr>
         <w:t>. O objetivo é fornecer uma base sólida sobre a linguagem, desde os conceitos fundamentais até a criação de pequenos projetos.</w:t>
       </w:r>
@@ -56,7 +52,6 @@
           <w:bCs/>
           <w:sz w:val="24"/>
           <w:szCs w:val="24"/>
-          <w:lang w:val="pt-MZ"/>
         </w:rPr>
       </w:pPr>
       <w:r>
@@ -66,7 +61,6 @@
           <w:bCs/>
           <w:sz w:val="24"/>
           <w:szCs w:val="24"/>
-          <w:lang w:val="pt-MZ"/>
         </w:rPr>
         <w:t>Conteúdo do Repositório</w:t>
       </w:r>
@@ -85,15 +79,13 @@
           <w:bCs/>
           <w:sz w:val="24"/>
           <w:szCs w:val="24"/>
-          <w:lang w:val="pt-MZ"/>
-        </w:rPr>
-      </w:pPr>
-      <w:r>
-        <w:rPr>
-          <w:rFonts w:ascii="Times New Roman" w:hAnsi="Times New Roman" w:cs="Times New Roman"/>
-          <w:sz w:val="24"/>
-          <w:szCs w:val="24"/>
-          <w:lang w:val="pt-MZ"/>
+        </w:rPr>
+      </w:pPr>
+      <w:r>
+        <w:rPr>
+          <w:rFonts w:ascii="Times New Roman" w:hAnsi="Times New Roman" w:cs="Times New Roman"/>
+          <w:sz w:val="24"/>
+          <w:szCs w:val="24"/>
         </w:rPr>
         <w:t>Introdução ao Java e configuração do ambiente (JDK e IDE)</w:t>
       </w:r>
@@ -109,15 +101,13 @@
           <w:rFonts w:ascii="Times New Roman" w:hAnsi="Times New Roman" w:cs="Times New Roman"/>
           <w:sz w:val="24"/>
           <w:szCs w:val="24"/>
-          <w:lang w:val="pt-MZ"/>
-        </w:rPr>
-      </w:pPr>
-      <w:r>
-        <w:rPr>
-          <w:rFonts w:ascii="Times New Roman" w:hAnsi="Times New Roman" w:cs="Times New Roman"/>
-          <w:sz w:val="24"/>
-          <w:szCs w:val="24"/>
-          <w:lang w:val="pt-MZ"/>
+        </w:rPr>
+      </w:pPr>
+      <w:r>
+        <w:rPr>
+          <w:rFonts w:ascii="Times New Roman" w:hAnsi="Times New Roman" w:cs="Times New Roman"/>
+          <w:sz w:val="24"/>
+          <w:szCs w:val="24"/>
         </w:rPr>
         <w:t>Estrutura básica de um programa em Java</w:t>
       </w:r>
@@ -133,15 +123,13 @@
           <w:rFonts w:ascii="Times New Roman" w:hAnsi="Times New Roman" w:cs="Times New Roman"/>
           <w:sz w:val="24"/>
           <w:szCs w:val="24"/>
-          <w:lang w:val="pt-MZ"/>
-        </w:rPr>
-      </w:pPr>
-      <w:r>
-        <w:rPr>
-          <w:rFonts w:ascii="Times New Roman" w:hAnsi="Times New Roman" w:cs="Times New Roman"/>
-          <w:sz w:val="24"/>
-          <w:szCs w:val="24"/>
-          <w:lang w:val="pt-MZ"/>
+        </w:rPr>
+      </w:pPr>
+      <w:r>
+        <w:rPr>
+          <w:rFonts w:ascii="Times New Roman" w:hAnsi="Times New Roman" w:cs="Times New Roman"/>
+          <w:sz w:val="24"/>
+          <w:szCs w:val="24"/>
         </w:rPr>
         <w:t>Tipos de dados, variáveis e operadores</w:t>
       </w:r>
@@ -157,15 +145,13 @@
           <w:rFonts w:ascii="Times New Roman" w:hAnsi="Times New Roman" w:cs="Times New Roman"/>
           <w:sz w:val="24"/>
           <w:szCs w:val="24"/>
-          <w:lang w:val="pt-MZ"/>
-        </w:rPr>
-      </w:pPr>
-      <w:r>
-        <w:rPr>
-          <w:rFonts w:ascii="Times New Roman" w:hAnsi="Times New Roman" w:cs="Times New Roman"/>
-          <w:sz w:val="24"/>
-          <w:szCs w:val="24"/>
-          <w:lang w:val="pt-MZ"/>
+        </w:rPr>
+      </w:pPr>
+      <w:r>
+        <w:rPr>
+          <w:rFonts w:ascii="Times New Roman" w:hAnsi="Times New Roman" w:cs="Times New Roman"/>
+          <w:sz w:val="24"/>
+          <w:szCs w:val="24"/>
         </w:rPr>
         <w:t>Estruturas de decisão (if, switch)</w:t>
       </w:r>
@@ -181,15 +167,13 @@
           <w:rFonts w:ascii="Times New Roman" w:hAnsi="Times New Roman" w:cs="Times New Roman"/>
           <w:sz w:val="24"/>
           <w:szCs w:val="24"/>
-          <w:lang w:val="pt-MZ"/>
-        </w:rPr>
-      </w:pPr>
-      <w:r>
-        <w:rPr>
-          <w:rFonts w:ascii="Times New Roman" w:hAnsi="Times New Roman" w:cs="Times New Roman"/>
-          <w:sz w:val="24"/>
-          <w:szCs w:val="24"/>
-          <w:lang w:val="pt-MZ"/>
+        </w:rPr>
+      </w:pPr>
+      <w:r>
+        <w:rPr>
+          <w:rFonts w:ascii="Times New Roman" w:hAnsi="Times New Roman" w:cs="Times New Roman"/>
+          <w:sz w:val="24"/>
+          <w:szCs w:val="24"/>
         </w:rPr>
         <w:t>Estruturas de repetição (for, while, do-while)</w:t>
       </w:r>
@@ -205,15 +189,13 @@
           <w:rFonts w:ascii="Times New Roman" w:hAnsi="Times New Roman" w:cs="Times New Roman"/>
           <w:sz w:val="24"/>
           <w:szCs w:val="24"/>
-          <w:lang w:val="pt-MZ"/>
-        </w:rPr>
-      </w:pPr>
-      <w:r>
-        <w:rPr>
-          <w:rFonts w:ascii="Times New Roman" w:hAnsi="Times New Roman" w:cs="Times New Roman"/>
-          <w:sz w:val="24"/>
-          <w:szCs w:val="24"/>
-          <w:lang w:val="pt-MZ"/>
+        </w:rPr>
+      </w:pPr>
+      <w:r>
+        <w:rPr>
+          <w:rFonts w:ascii="Times New Roman" w:hAnsi="Times New Roman" w:cs="Times New Roman"/>
+          <w:sz w:val="24"/>
+          <w:szCs w:val="24"/>
         </w:rPr>
         <w:t>Métodos e boas práticas</w:t>
       </w:r>
@@ -229,15 +211,13 @@
           <w:rFonts w:ascii="Times New Roman" w:hAnsi="Times New Roman" w:cs="Times New Roman"/>
           <w:sz w:val="24"/>
           <w:szCs w:val="24"/>
-          <w:lang w:val="pt-MZ"/>
-        </w:rPr>
-      </w:pPr>
-      <w:r>
-        <w:rPr>
-          <w:rFonts w:ascii="Times New Roman" w:hAnsi="Times New Roman" w:cs="Times New Roman"/>
-          <w:sz w:val="24"/>
-          <w:szCs w:val="24"/>
-          <w:lang w:val="pt-MZ"/>
+        </w:rPr>
+      </w:pPr>
+      <w:r>
+        <w:rPr>
+          <w:rFonts w:ascii="Times New Roman" w:hAnsi="Times New Roman" w:cs="Times New Roman"/>
+          <w:sz w:val="24"/>
+          <w:szCs w:val="24"/>
         </w:rPr>
         <w:t>Programação orientada a objetos (POO):</w:t>
       </w:r>
@@ -256,15 +236,13 @@
           <w:rFonts w:ascii="Times New Roman" w:hAnsi="Times New Roman" w:cs="Times New Roman"/>
           <w:sz w:val="24"/>
           <w:szCs w:val="24"/>
-          <w:lang w:val="pt-MZ"/>
-        </w:rPr>
-      </w:pPr>
-      <w:r>
-        <w:rPr>
-          <w:rFonts w:ascii="Times New Roman" w:hAnsi="Times New Roman" w:cs="Times New Roman"/>
-          <w:sz w:val="24"/>
-          <w:szCs w:val="24"/>
-          <w:lang w:val="pt-MZ"/>
+        </w:rPr>
+      </w:pPr>
+      <w:r>
+        <w:rPr>
+          <w:rFonts w:ascii="Times New Roman" w:hAnsi="Times New Roman" w:cs="Times New Roman"/>
+          <w:sz w:val="24"/>
+          <w:szCs w:val="24"/>
         </w:rPr>
         <w:t>Classes e Objetos</w:t>
       </w:r>
@@ -283,15 +261,13 @@
           <w:rFonts w:ascii="Times New Roman" w:hAnsi="Times New Roman" w:cs="Times New Roman"/>
           <w:sz w:val="24"/>
           <w:szCs w:val="24"/>
-          <w:lang w:val="pt-MZ"/>
-        </w:rPr>
-      </w:pPr>
-      <w:r>
-        <w:rPr>
-          <w:rFonts w:ascii="Times New Roman" w:hAnsi="Times New Roman" w:cs="Times New Roman"/>
-          <w:sz w:val="24"/>
-          <w:szCs w:val="24"/>
-          <w:lang w:val="pt-MZ"/>
+        </w:rPr>
+      </w:pPr>
+      <w:r>
+        <w:rPr>
+          <w:rFonts w:ascii="Times New Roman" w:hAnsi="Times New Roman" w:cs="Times New Roman"/>
+          <w:sz w:val="24"/>
+          <w:szCs w:val="24"/>
         </w:rPr>
         <w:t>Atributos e Métodos</w:t>
       </w:r>
@@ -310,15 +286,13 @@
           <w:rFonts w:ascii="Times New Roman" w:hAnsi="Times New Roman" w:cs="Times New Roman"/>
           <w:sz w:val="24"/>
           <w:szCs w:val="24"/>
-          <w:lang w:val="pt-MZ"/>
-        </w:rPr>
-      </w:pPr>
-      <w:r>
-        <w:rPr>
-          <w:rFonts w:ascii="Times New Roman" w:hAnsi="Times New Roman" w:cs="Times New Roman"/>
-          <w:sz w:val="24"/>
-          <w:szCs w:val="24"/>
-          <w:lang w:val="pt-MZ"/>
+        </w:rPr>
+      </w:pPr>
+      <w:r>
+        <w:rPr>
+          <w:rFonts w:ascii="Times New Roman" w:hAnsi="Times New Roman" w:cs="Times New Roman"/>
+          <w:sz w:val="24"/>
+          <w:szCs w:val="24"/>
         </w:rPr>
         <w:t>Encapsulamento</w:t>
       </w:r>
@@ -337,15 +311,13 @@
           <w:rFonts w:ascii="Times New Roman" w:hAnsi="Times New Roman" w:cs="Times New Roman"/>
           <w:sz w:val="24"/>
           <w:szCs w:val="24"/>
-          <w:lang w:val="pt-MZ"/>
-        </w:rPr>
-      </w:pPr>
-      <w:r>
-        <w:rPr>
-          <w:rFonts w:ascii="Times New Roman" w:hAnsi="Times New Roman" w:cs="Times New Roman"/>
-          <w:sz w:val="24"/>
-          <w:szCs w:val="24"/>
-          <w:lang w:val="pt-MZ"/>
+        </w:rPr>
+      </w:pPr>
+      <w:r>
+        <w:rPr>
+          <w:rFonts w:ascii="Times New Roman" w:hAnsi="Times New Roman" w:cs="Times New Roman"/>
+          <w:sz w:val="24"/>
+          <w:szCs w:val="24"/>
         </w:rPr>
         <w:t>Herança</w:t>
       </w:r>
@@ -364,15 +336,13 @@
           <w:rFonts w:ascii="Times New Roman" w:hAnsi="Times New Roman" w:cs="Times New Roman"/>
           <w:sz w:val="24"/>
           <w:szCs w:val="24"/>
-          <w:lang w:val="pt-MZ"/>
-        </w:rPr>
-      </w:pPr>
-      <w:r>
-        <w:rPr>
-          <w:rFonts w:ascii="Times New Roman" w:hAnsi="Times New Roman" w:cs="Times New Roman"/>
-          <w:sz w:val="24"/>
-          <w:szCs w:val="24"/>
-          <w:lang w:val="pt-MZ"/>
+        </w:rPr>
+      </w:pPr>
+      <w:r>
+        <w:rPr>
+          <w:rFonts w:ascii="Times New Roman" w:hAnsi="Times New Roman" w:cs="Times New Roman"/>
+          <w:sz w:val="24"/>
+          <w:szCs w:val="24"/>
         </w:rPr>
         <w:t>Polimorfismo</w:t>
       </w:r>
@@ -388,15 +358,13 @@
           <w:rFonts w:ascii="Times New Roman" w:hAnsi="Times New Roman" w:cs="Times New Roman"/>
           <w:sz w:val="24"/>
           <w:szCs w:val="24"/>
-          <w:lang w:val="pt-MZ"/>
-        </w:rPr>
-      </w:pPr>
-      <w:r>
-        <w:rPr>
-          <w:rFonts w:ascii="Times New Roman" w:hAnsi="Times New Roman" w:cs="Times New Roman"/>
-          <w:sz w:val="24"/>
-          <w:szCs w:val="24"/>
-          <w:lang w:val="pt-MZ"/>
+        </w:rPr>
+      </w:pPr>
+      <w:r>
+        <w:rPr>
+          <w:rFonts w:ascii="Times New Roman" w:hAnsi="Times New Roman" w:cs="Times New Roman"/>
+          <w:sz w:val="24"/>
+          <w:szCs w:val="24"/>
         </w:rPr>
         <w:t>Tratamento de Exceções</w:t>
       </w:r>
@@ -412,15 +380,13 @@
           <w:rFonts w:ascii="Times New Roman" w:hAnsi="Times New Roman" w:cs="Times New Roman"/>
           <w:sz w:val="24"/>
           <w:szCs w:val="24"/>
-          <w:lang w:val="pt-MZ"/>
-        </w:rPr>
-      </w:pPr>
-      <w:r>
-        <w:rPr>
-          <w:rFonts w:ascii="Times New Roman" w:hAnsi="Times New Roman" w:cs="Times New Roman"/>
-          <w:sz w:val="24"/>
-          <w:szCs w:val="24"/>
-          <w:lang w:val="pt-MZ"/>
+        </w:rPr>
+      </w:pPr>
+      <w:r>
+        <w:rPr>
+          <w:rFonts w:ascii="Times New Roman" w:hAnsi="Times New Roman" w:cs="Times New Roman"/>
+          <w:sz w:val="24"/>
+          <w:szCs w:val="24"/>
         </w:rPr>
         <w:t>Exercícios e mini-projetos</w:t>
       </w:r>
@@ -439,7 +405,6 @@
           <w:bCs/>
           <w:sz w:val="24"/>
           <w:szCs w:val="24"/>
-          <w:lang w:val="pt-MZ"/>
         </w:rPr>
       </w:pPr>
       <w:r>
@@ -449,7 +414,6 @@
           <w:bCs/>
           <w:sz w:val="24"/>
           <w:szCs w:val="24"/>
-          <w:lang w:val="pt-MZ"/>
         </w:rPr>
         <w:t>Tecnologias Utilizadas</w:t>
       </w:r>
@@ -465,7 +429,6 @@
           <w:rFonts w:ascii="Times New Roman" w:hAnsi="Times New Roman" w:cs="Times New Roman"/>
           <w:sz w:val="24"/>
           <w:szCs w:val="24"/>
-          <w:lang w:val="pt-MZ"/>
         </w:rPr>
       </w:pPr>
       <w:r>
@@ -475,7 +438,6 @@
           <w:bCs/>
           <w:sz w:val="24"/>
           <w:szCs w:val="24"/>
-          <w:lang w:val="pt-MZ"/>
         </w:rPr>
         <w:t>Java SE</w:t>
       </w:r>
@@ -484,7 +446,6 @@
           <w:rFonts w:ascii="Times New Roman" w:hAnsi="Times New Roman" w:cs="Times New Roman"/>
           <w:sz w:val="24"/>
           <w:szCs w:val="24"/>
-          <w:lang w:val="pt-MZ"/>
         </w:rPr>
         <w:t xml:space="preserve"> (versão 8 ou superior)</w:t>
       </w:r>
@@ -500,7 +461,6 @@
           <w:rFonts w:ascii="Times New Roman" w:hAnsi="Times New Roman" w:cs="Times New Roman"/>
           <w:sz w:val="24"/>
           <w:szCs w:val="24"/>
-          <w:lang w:val="pt-MZ"/>
         </w:rPr>
       </w:pPr>
       <w:r>
@@ -510,7 +470,6 @@
           <w:bCs/>
           <w:sz w:val="24"/>
           <w:szCs w:val="24"/>
-          <w:lang w:val="pt-MZ"/>
         </w:rPr>
         <w:t>IDE recomendadas</w:t>
       </w:r>
@@ -519,7 +478,6 @@
           <w:rFonts w:ascii="Times New Roman" w:hAnsi="Times New Roman" w:cs="Times New Roman"/>
           <w:sz w:val="24"/>
           <w:szCs w:val="24"/>
-          <w:lang w:val="pt-MZ"/>
         </w:rPr>
         <w:t>: Eclipse, IntelliJ IDEA ou NetBeans</w:t>
       </w:r>
@@ -535,7 +493,6 @@
           <w:rFonts w:ascii="Times New Roman" w:hAnsi="Times New Roman" w:cs="Times New Roman"/>
           <w:sz w:val="24"/>
           <w:szCs w:val="24"/>
-          <w:lang w:val="pt-MZ"/>
         </w:rPr>
       </w:pPr>
       <w:r>
@@ -545,7 +502,6 @@
           <w:bCs/>
           <w:sz w:val="24"/>
           <w:szCs w:val="24"/>
-          <w:lang w:val="pt-MZ"/>
         </w:rPr>
         <w:t>Git/GitHub</w:t>
       </w:r>
@@ -554,7 +510,6 @@
           <w:rFonts w:ascii="Times New Roman" w:hAnsi="Times New Roman" w:cs="Times New Roman"/>
           <w:sz w:val="24"/>
           <w:szCs w:val="24"/>
-          <w:lang w:val="pt-MZ"/>
         </w:rPr>
         <w:t xml:space="preserve"> para versionamento de código</w:t>
       </w:r>
@@ -573,7 +528,6 @@
           <w:bCs/>
           <w:sz w:val="24"/>
           <w:szCs w:val="24"/>
-          <w:lang w:val="pt-MZ"/>
         </w:rPr>
       </w:pPr>
       <w:r>
@@ -583,7 +537,6 @@
           <w:bCs/>
           <w:sz w:val="24"/>
           <w:szCs w:val="24"/>
-          <w:lang w:val="pt-MZ"/>
         </w:rPr>
         <w:t>Objetivos</w:t>
       </w:r>
@@ -599,15 +552,13 @@
           <w:rFonts w:ascii="Times New Roman" w:hAnsi="Times New Roman" w:cs="Times New Roman"/>
           <w:sz w:val="24"/>
           <w:szCs w:val="24"/>
-          <w:lang w:val="pt-MZ"/>
-        </w:rPr>
-      </w:pPr>
-      <w:r>
-        <w:rPr>
-          <w:rFonts w:ascii="Times New Roman" w:hAnsi="Times New Roman" w:cs="Times New Roman"/>
-          <w:sz w:val="24"/>
-          <w:szCs w:val="24"/>
-          <w:lang w:val="pt-MZ"/>
+        </w:rPr>
+      </w:pPr>
+      <w:r>
+        <w:rPr>
+          <w:rFonts w:ascii="Times New Roman" w:hAnsi="Times New Roman" w:cs="Times New Roman"/>
+          <w:sz w:val="24"/>
+          <w:szCs w:val="24"/>
         </w:rPr>
         <w:t>Compreender a sintaxe básica da linguagem Java</w:t>
       </w:r>
@@ -623,15 +574,13 @@
           <w:rFonts w:ascii="Times New Roman" w:hAnsi="Times New Roman" w:cs="Times New Roman"/>
           <w:sz w:val="24"/>
           <w:szCs w:val="24"/>
-          <w:lang w:val="pt-MZ"/>
-        </w:rPr>
-      </w:pPr>
-      <w:r>
-        <w:rPr>
-          <w:rFonts w:ascii="Times New Roman" w:hAnsi="Times New Roman" w:cs="Times New Roman"/>
-          <w:sz w:val="24"/>
-          <w:szCs w:val="24"/>
-          <w:lang w:val="pt-MZ"/>
+        </w:rPr>
+      </w:pPr>
+      <w:r>
+        <w:rPr>
+          <w:rFonts w:ascii="Times New Roman" w:hAnsi="Times New Roman" w:cs="Times New Roman"/>
+          <w:sz w:val="24"/>
+          <w:szCs w:val="24"/>
         </w:rPr>
         <w:t>Desenvolver raciocínio lógico aplicado à programação</w:t>
       </w:r>
@@ -647,15 +596,13 @@
           <w:rFonts w:ascii="Times New Roman" w:hAnsi="Times New Roman" w:cs="Times New Roman"/>
           <w:sz w:val="24"/>
           <w:szCs w:val="24"/>
-          <w:lang w:val="pt-MZ"/>
-        </w:rPr>
-      </w:pPr>
-      <w:r>
-        <w:rPr>
-          <w:rFonts w:ascii="Times New Roman" w:hAnsi="Times New Roman" w:cs="Times New Roman"/>
-          <w:sz w:val="24"/>
-          <w:szCs w:val="24"/>
-          <w:lang w:val="pt-MZ"/>
+        </w:rPr>
+      </w:pPr>
+      <w:r>
+        <w:rPr>
+          <w:rFonts w:ascii="Times New Roman" w:hAnsi="Times New Roman" w:cs="Times New Roman"/>
+          <w:sz w:val="24"/>
+          <w:szCs w:val="24"/>
         </w:rPr>
         <w:t xml:space="preserve">Praticar conceitos de </w:t>
       </w:r>
@@ -666,7 +613,6 @@
           <w:bCs/>
           <w:sz w:val="24"/>
           <w:szCs w:val="24"/>
-          <w:lang w:val="pt-MZ"/>
         </w:rPr>
         <w:t>Programação Orientada a Objetos</w:t>
       </w:r>
@@ -682,15 +628,13 @@
           <w:rFonts w:ascii="Times New Roman" w:hAnsi="Times New Roman" w:cs="Times New Roman"/>
           <w:sz w:val="24"/>
           <w:szCs w:val="24"/>
-          <w:lang w:val="pt-MZ"/>
-        </w:rPr>
-      </w:pPr>
-      <w:r>
-        <w:rPr>
-          <w:rFonts w:ascii="Times New Roman" w:hAnsi="Times New Roman" w:cs="Times New Roman"/>
-          <w:sz w:val="24"/>
-          <w:szCs w:val="24"/>
-          <w:lang w:val="pt-MZ"/>
+        </w:rPr>
+      </w:pPr>
+      <w:r>
+        <w:rPr>
+          <w:rFonts w:ascii="Times New Roman" w:hAnsi="Times New Roman" w:cs="Times New Roman"/>
+          <w:sz w:val="24"/>
+          <w:szCs w:val="24"/>
         </w:rPr>
         <w:t>Construir pequenos projetos em Java</w:t>
       </w:r>
@@ -709,7 +653,6 @@
           <w:bCs/>
           <w:sz w:val="24"/>
           <w:szCs w:val="24"/>
-          <w:lang w:val="pt-MZ"/>
         </w:rPr>
       </w:pPr>
       <w:r>
@@ -719,7 +662,6 @@
           <w:bCs/>
           <w:sz w:val="24"/>
           <w:szCs w:val="24"/>
-          <w:lang w:val="pt-MZ"/>
         </w:rPr>
         <w:t>Público-Alvo</w:t>
       </w:r>
@@ -731,15 +673,13 @@
           <w:rFonts w:ascii="Times New Roman" w:hAnsi="Times New Roman" w:cs="Times New Roman"/>
           <w:sz w:val="24"/>
           <w:szCs w:val="24"/>
-          <w:lang w:val="pt-MZ"/>
-        </w:rPr>
-      </w:pPr>
-      <w:r>
-        <w:rPr>
-          <w:rFonts w:ascii="Times New Roman" w:hAnsi="Times New Roman" w:cs="Times New Roman"/>
-          <w:sz w:val="24"/>
-          <w:szCs w:val="24"/>
-          <w:lang w:val="pt-MZ"/>
+        </w:rPr>
+      </w:pPr>
+      <w:r>
+        <w:rPr>
+          <w:rFonts w:ascii="Times New Roman" w:hAnsi="Times New Roman" w:cs="Times New Roman"/>
+          <w:sz w:val="24"/>
+          <w:szCs w:val="24"/>
         </w:rPr>
         <w:t xml:space="preserve">Este material é indicado para </w:t>
       </w:r>
@@ -750,7 +690,6 @@
           <w:bCs/>
           <w:sz w:val="24"/>
           <w:szCs w:val="24"/>
-          <w:lang w:val="pt-MZ"/>
         </w:rPr>
         <w:t>iniciantes em programação</w:t>
       </w:r>
@@ -759,7 +698,6 @@
           <w:rFonts w:ascii="Times New Roman" w:hAnsi="Times New Roman" w:cs="Times New Roman"/>
           <w:sz w:val="24"/>
           <w:szCs w:val="24"/>
-          <w:lang w:val="pt-MZ"/>
         </w:rPr>
         <w:t xml:space="preserve"> ou para quem deseja aprender Java como primeira linguagem.</w:t>
       </w:r>
@@ -771,9 +709,238 @@
           <w:rFonts w:ascii="Times New Roman" w:hAnsi="Times New Roman" w:cs="Times New Roman"/>
           <w:sz w:val="24"/>
           <w:szCs w:val="24"/>
-          <w:lang w:val="pt-MZ"/>
-        </w:rPr>
-      </w:pPr>
+        </w:rPr>
+      </w:pPr>
+    </w:p>
+    <w:p>
+      <w:pPr>
+        <w:spacing w:line="276" w:lineRule="auto"/>
+        <w:rPr>
+          <w:rFonts w:ascii="Times New Roman" w:hAnsi="Times New Roman" w:cs="Times New Roman"/>
+          <w:b/>
+          <w:sz w:val="24"/>
+          <w:szCs w:val="24"/>
+        </w:rPr>
+      </w:pPr>
+      <w:r>
+        <w:rPr>
+          <w:rFonts w:ascii="Times New Roman" w:hAnsi="Times New Roman" w:cs="Times New Roman"/>
+          <w:b/>
+          <w:sz w:val="24"/>
+          <w:szCs w:val="24"/>
+        </w:rPr>
+        <w:lastRenderedPageBreak/>
+        <w:t>Estrutura de dados</w:t>
+      </w:r>
+    </w:p>
+    <w:p>
+      <w:pPr>
+        <w:spacing w:line="276" w:lineRule="auto"/>
+        <w:rPr>
+          <w:rFonts w:ascii="Times New Roman" w:hAnsi="Times New Roman" w:cs="Times New Roman"/>
+          <w:sz w:val="24"/>
+          <w:szCs w:val="24"/>
+        </w:rPr>
+      </w:pPr>
+      <w:r>
+        <w:rPr>
+          <w:rFonts w:ascii="Times New Roman" w:hAnsi="Times New Roman" w:cs="Times New Roman"/>
+          <w:sz w:val="24"/>
+          <w:szCs w:val="24"/>
+        </w:rPr>
+        <w:t xml:space="preserve">É a forma </w:t>
+      </w:r>
+      <w:proofErr w:type="spellStart"/>
+      <w:r>
+        <w:rPr>
+          <w:rFonts w:ascii="Times New Roman" w:hAnsi="Times New Roman" w:cs="Times New Roman"/>
+          <w:sz w:val="24"/>
+          <w:szCs w:val="24"/>
+        </w:rPr>
+        <w:t>atrvés</w:t>
+      </w:r>
+      <w:proofErr w:type="spellEnd"/>
+      <w:r>
+        <w:rPr>
+          <w:rFonts w:ascii="Times New Roman" w:hAnsi="Times New Roman" w:cs="Times New Roman"/>
+          <w:sz w:val="24"/>
+          <w:szCs w:val="24"/>
+        </w:rPr>
+        <w:t xml:space="preserve"> do qual nos organizamos os dados.</w:t>
+      </w:r>
+    </w:p>
+    <w:p>
+      <w:pPr>
+        <w:spacing w:line="276" w:lineRule="auto"/>
+        <w:rPr>
+          <w:rFonts w:ascii="Times New Roman" w:hAnsi="Times New Roman" w:cs="Times New Roman"/>
+          <w:sz w:val="24"/>
+          <w:szCs w:val="24"/>
+        </w:rPr>
+      </w:pPr>
+      <w:bookmarkStart w:id="0" w:name="OLE_LINK1"/>
+      <w:bookmarkStart w:id="1" w:name="OLE_LINK2"/>
+      <w:r>
+        <w:rPr>
+          <w:rFonts w:ascii="Times New Roman" w:hAnsi="Times New Roman" w:cs="Times New Roman"/>
+          <w:sz w:val="24"/>
+          <w:szCs w:val="24"/>
+        </w:rPr>
+        <w:t>Efraime Mutole</w:t>
+      </w:r>
+      <w:bookmarkStart w:id="2" w:name="_GoBack"/>
+      <w:bookmarkEnd w:id="2"/>
+    </w:p>
+    <w:bookmarkStart w:id="3" w:name="OLE_LINK3"/>
+    <w:bookmarkStart w:id="4" w:name="OLE_LINK4"/>
+    <w:bookmarkEnd w:id="0"/>
+    <w:bookmarkEnd w:id="1"/>
+    <w:p>
+      <w:pPr>
+        <w:spacing w:line="276" w:lineRule="auto"/>
+        <w:rPr>
+          <w:rFonts w:ascii="Times New Roman" w:hAnsi="Times New Roman" w:cs="Times New Roman"/>
+          <w:sz w:val="24"/>
+          <w:szCs w:val="24"/>
+        </w:rPr>
+      </w:pPr>
+      <w:r>
+        <w:rPr>
+          <w:rFonts w:ascii="Times New Roman" w:hAnsi="Times New Roman" w:cs="Times New Roman"/>
+          <w:sz w:val="24"/>
+          <w:szCs w:val="24"/>
+        </w:rPr>
+        <w:fldChar w:fldCharType="begin"/>
+      </w:r>
+      <w:r>
+        <w:rPr>
+          <w:rFonts w:ascii="Times New Roman" w:hAnsi="Times New Roman" w:cs="Times New Roman"/>
+          <w:sz w:val="24"/>
+          <w:szCs w:val="24"/>
+        </w:rPr>
+        <w:instrText xml:space="preserve"> HYPERLINK "mailto:efraimemutole@gmail.com" </w:instrText>
+      </w:r>
+      <w:r>
+        <w:rPr>
+          <w:rFonts w:ascii="Times New Roman" w:hAnsi="Times New Roman" w:cs="Times New Roman"/>
+          <w:sz w:val="24"/>
+          <w:szCs w:val="24"/>
+        </w:rPr>
+        <w:fldChar w:fldCharType="separate"/>
+      </w:r>
+      <w:r>
+        <w:rPr>
+          <w:rStyle w:val="Hiperligao"/>
+          <w:rFonts w:ascii="Times New Roman" w:hAnsi="Times New Roman" w:cs="Times New Roman"/>
+          <w:sz w:val="24"/>
+          <w:szCs w:val="24"/>
+        </w:rPr>
+        <w:t>efraimemutole@gmail.com</w:t>
+      </w:r>
+      <w:r>
+        <w:rPr>
+          <w:rFonts w:ascii="Times New Roman" w:hAnsi="Times New Roman" w:cs="Times New Roman"/>
+          <w:sz w:val="24"/>
+          <w:szCs w:val="24"/>
+        </w:rPr>
+        <w:fldChar w:fldCharType="end"/>
+      </w:r>
+    </w:p>
+    <w:p>
+      <w:pPr>
+        <w:spacing w:line="276" w:lineRule="auto"/>
+        <w:rPr>
+          <w:rFonts w:ascii="Times New Roman" w:hAnsi="Times New Roman" w:cs="Times New Roman"/>
+          <w:sz w:val="24"/>
+          <w:szCs w:val="24"/>
+        </w:rPr>
+      </w:pPr>
+      <w:bookmarkStart w:id="5" w:name="OLE_LINK5"/>
+      <w:bookmarkStart w:id="6" w:name="OLE_LINK6"/>
+      <w:bookmarkEnd w:id="3"/>
+      <w:bookmarkEnd w:id="4"/>
+      <w:r>
+        <w:rPr>
+          <w:rFonts w:ascii="Times New Roman" w:hAnsi="Times New Roman" w:cs="Times New Roman"/>
+          <w:sz w:val="24"/>
+          <w:szCs w:val="24"/>
+        </w:rPr>
+        <w:t xml:space="preserve">Moçambique, Maputo, </w:t>
+      </w:r>
+      <w:proofErr w:type="spellStart"/>
+      <w:r>
+        <w:rPr>
+          <w:rFonts w:ascii="Times New Roman" w:hAnsi="Times New Roman" w:cs="Times New Roman"/>
+          <w:sz w:val="24"/>
+          <w:szCs w:val="24"/>
+        </w:rPr>
+        <w:t>Zimpeto</w:t>
+      </w:r>
+      <w:proofErr w:type="spellEnd"/>
+    </w:p>
+    <w:p>
+      <w:pPr>
+        <w:spacing w:line="276" w:lineRule="auto"/>
+        <w:rPr>
+          <w:rFonts w:ascii="Times New Roman" w:hAnsi="Times New Roman" w:cs="Times New Roman"/>
+          <w:sz w:val="24"/>
+          <w:szCs w:val="24"/>
+        </w:rPr>
+      </w:pPr>
+      <w:bookmarkStart w:id="7" w:name="OLE_LINK7"/>
+      <w:bookmarkStart w:id="8" w:name="OLE_LINK8"/>
+      <w:bookmarkEnd w:id="5"/>
+      <w:bookmarkEnd w:id="6"/>
+      <w:r>
+        <w:rPr>
+          <w:rFonts w:ascii="Times New Roman" w:hAnsi="Times New Roman" w:cs="Times New Roman"/>
+          <w:sz w:val="24"/>
+          <w:szCs w:val="24"/>
+        </w:rPr>
+        <w:t>Escola Secundária</w:t>
+      </w:r>
+    </w:p>
+    <w:p>
+      <w:pPr>
+        <w:spacing w:line="276" w:lineRule="auto"/>
+        <w:rPr>
+          <w:rFonts w:ascii="Times New Roman" w:hAnsi="Times New Roman" w:cs="Times New Roman"/>
+          <w:sz w:val="24"/>
+          <w:szCs w:val="24"/>
+        </w:rPr>
+      </w:pPr>
+      <w:bookmarkStart w:id="9" w:name="OLE_LINK9"/>
+      <w:bookmarkStart w:id="10" w:name="OLE_LINK10"/>
+      <w:bookmarkEnd w:id="7"/>
+      <w:bookmarkEnd w:id="8"/>
+      <w:r>
+        <w:rPr>
+          <w:rFonts w:ascii="Times New Roman" w:hAnsi="Times New Roman" w:cs="Times New Roman"/>
+          <w:sz w:val="24"/>
+          <w:szCs w:val="24"/>
+        </w:rPr>
+        <w:t>Informática</w:t>
+      </w:r>
+    </w:p>
+    <w:bookmarkEnd w:id="9"/>
+    <w:bookmarkEnd w:id="10"/>
+    <w:p>
+      <w:pPr>
+        <w:spacing w:line="276" w:lineRule="auto"/>
+        <w:rPr>
+          <w:rFonts w:ascii="Times New Roman" w:hAnsi="Times New Roman" w:cs="Times New Roman"/>
+          <w:sz w:val="24"/>
+          <w:szCs w:val="24"/>
+        </w:rPr>
+      </w:pPr>
+      <w:r>
+        <w:rPr>
+          <w:rFonts w:ascii="Times New Roman" w:hAnsi="Times New Roman" w:cs="Times New Roman"/>
+          <w:sz w:val="24"/>
+          <w:szCs w:val="24"/>
+        </w:rPr>
+        <w:t>Matriculado</w:t>
+      </w:r>
     </w:p>
     <w:sectPr>
       <w:pgSz w:w="11906" w:h="16838"/>
@@ -786,8 +953,8 @@
 </file>
 
 <file path=word/numbering.xml><?xml version="1.0" encoding="utf-8"?>
-<w:numbering xmlns:wpc="http://schemas.microsoft.com/office/word/2010/wordprocessingCanvas" xmlns:cx="http://schemas.microsoft.com/office/drawing/2014/chartex" xmlns:cx1="http://schemas.microsoft.com/office/drawing/2015/9/8/chartex" xmlns:cx2="http://schemas.microsoft.com/office/drawing/2015/10/21/chartex" xmlns:cx3="http://schemas.microsoft.com/office/drawing/2016/5/9/chartex" xmlns:cx4="http://schemas.microsoft.com/office/drawing/2016/5/10/chartex" xmlns:cx5="http://schemas.microsoft.com/office/drawing/2016/5/11/chartex" xmlns:cx6="http://schemas.microsoft.com/office/drawing/2016/5/12/chartex" xmlns:cx7="http://schemas.microsoft.com/office/drawing/2016/5/13/chartex" xmlns:cx8="http://schemas.microsoft.com/office/drawing/2016/5/14/chartex" xmlns:mc="http://schemas.openxmlformats.org/markup-compatibility/2006" xmlns:aink="http://schemas.microsoft.com/office/drawing/2016/ink" xmlns:am3d="http://schemas.microsoft.com/office/drawing/2017/model3d" xmlns:o="urn:schemas-microsoft-com:office:office" xmlns:oel="http://schemas.microsoft.com/office/2019/extlst" xmlns:r="http://schemas.openxmlformats.org/officeDocument/2006/relationships" xmlns:m="http://schemas.openxmlformats.org/officeDocument/2006/math" xmlns:v="urn:schemas-microsoft-com:vml" xmlns:wp14="http://schemas.microsoft.com/office/word/2010/wordprocessingDrawing" xmlns:wp="http://schemas.openxmlformats.org/drawingml/2006/wordprocessingDrawing" xmlns:w10="urn:schemas-microsoft-com:office:word" xmlns:w="http://schemas.openxmlformats.org/wordprocessingml/2006/main" xmlns:w14="http://schemas.microsoft.com/office/word/2010/wordml" xmlns:w15="http://schemas.microsoft.com/office/word/2012/wordml" xmlns:w16cex="http://schemas.microsoft.com/office/word/2018/wordml/cex" xmlns:w16cid="http://schemas.microsoft.com/office/word/2016/wordml/cid" xmlns:w16="http://schemas.microsoft.com/office/word/2018/wordml" xmlns:w16du="http://schemas.microsoft.com/office/word/2023/wordml/word16du" xmlns:w16sdtdh="http://schemas.microsoft.com/office/word/2020/wordml/sdtdatahash" xmlns:w16sdtfl="http://schemas.microsoft.com/office/word/2024/wordml/sdtformatlock" xmlns:w16se="http://schemas.microsoft.com/office/word/2015/wordml/symex" xmlns:wpg="http://schemas.microsoft.com/office/word/2010/wordprocessingGroup" xmlns:wpi="http://schemas.microsoft.com/office/word/2010/wordprocessingInk" xmlns:wne="http://schemas.microsoft.com/office/word/2006/wordml" xmlns:wps="http://schemas.microsoft.com/office/word/2010/wordprocessingShape" mc:Ignorable="w14 w15 w16se w16cid w16 w16cex w16sdtdh w16sdtfl w16du wp14">
-  <w:abstractNum w:abstractNumId="0" w15:restartNumberingAfterBreak="0">
+<w:numbering xmlns:wpc="http://schemas.microsoft.com/office/word/2010/wordprocessingCanvas" xmlns:mc="http://schemas.openxmlformats.org/markup-compatibility/2006" xmlns:o="urn:schemas-microsoft-com:office:office" xmlns:r="http://schemas.openxmlformats.org/officeDocument/2006/relationships" xmlns:m="http://schemas.openxmlformats.org/officeDocument/2006/math" xmlns:v="urn:schemas-microsoft-com:vml" xmlns:wp14="http://schemas.microsoft.com/office/word/2010/wordprocessingDrawing" xmlns:wp="http://schemas.openxmlformats.org/drawingml/2006/wordprocessingDrawing" xmlns:w10="urn:schemas-microsoft-com:office:word" xmlns:w="http://schemas.openxmlformats.org/wordprocessingml/2006/main" xmlns:w14="http://schemas.microsoft.com/office/word/2010/wordml" xmlns:wpg="http://schemas.microsoft.com/office/word/2010/wordprocessingGroup" xmlns:wpi="http://schemas.microsoft.com/office/word/2010/wordprocessingInk" xmlns:wne="http://schemas.microsoft.com/office/word/2006/wordml" xmlns:wps="http://schemas.microsoft.com/office/word/2010/wordprocessingShape" mc:Ignorable="w14 wp14">
+  <w:abstractNum w:abstractNumId="0">
     <w:nsid w:val="053A41F8"/>
     <w:multiLevelType w:val="multilevel"/>
     <w:tmpl w:val="0B38B2A2"/>
@@ -936,7 +1103,7 @@
       </w:rPr>
     </w:lvl>
   </w:abstractNum>
-  <w:abstractNum w:abstractNumId="1" w15:restartNumberingAfterBreak="0">
+  <w:abstractNum w:abstractNumId="1">
     <w:nsid w:val="19A74A8B"/>
     <w:multiLevelType w:val="multilevel"/>
     <w:tmpl w:val="832CD582"/>
@@ -1081,7 +1248,7 @@
       </w:rPr>
     </w:lvl>
   </w:abstractNum>
-  <w:abstractNum w:abstractNumId="2" w15:restartNumberingAfterBreak="0">
+  <w:abstractNum w:abstractNumId="2">
     <w:nsid w:val="40E41A63"/>
     <w:multiLevelType w:val="multilevel"/>
     <w:tmpl w:val="F69C8808"/>
@@ -1230,7 +1397,7 @@
       </w:rPr>
     </w:lvl>
   </w:abstractNum>
-  <w:abstractNum w:abstractNumId="3" w15:restartNumberingAfterBreak="0">
+  <w:abstractNum w:abstractNumId="3">
     <w:nsid w:val="678A665E"/>
     <w:multiLevelType w:val="multilevel"/>
     <w:tmpl w:val="2000001F"/>
@@ -1316,23 +1483,23 @@
       </w:pPr>
     </w:lvl>
   </w:abstractNum>
-  <w:num w:numId="1" w16cid:durableId="1856191928">
+  <w:num w:numId="1">
     <w:abstractNumId w:val="1"/>
   </w:num>
-  <w:num w:numId="2" w16cid:durableId="1282223098">
+  <w:num w:numId="2">
     <w:abstractNumId w:val="0"/>
   </w:num>
-  <w:num w:numId="3" w16cid:durableId="288754349">
+  <w:num w:numId="3">
     <w:abstractNumId w:val="2"/>
   </w:num>
-  <w:num w:numId="4" w16cid:durableId="1869558512">
+  <w:num w:numId="4">
     <w:abstractNumId w:val="3"/>
   </w:num>
 </w:numbering>
 </file>
 
 <file path=word/styles.xml><?xml version="1.0" encoding="utf-8"?>
-<w:styles xmlns:mc="http://schemas.openxmlformats.org/markup-compatibility/2006" xmlns:r="http://schemas.openxmlformats.org/officeDocument/2006/relationships" xmlns:w="http://schemas.openxmlformats.org/wordprocessingml/2006/main" xmlns:w14="http://schemas.microsoft.com/office/word/2010/wordml" xmlns:w15="http://schemas.microsoft.com/office/word/2012/wordml" xmlns:w16cex="http://schemas.microsoft.com/office/word/2018/wordml/cex" xmlns:w16cid="http://schemas.microsoft.com/office/word/2016/wordml/cid" xmlns:w16="http://schemas.microsoft.com/office/word/2018/wordml" xmlns:w16du="http://schemas.microsoft.com/office/word/2023/wordml/word16du" xmlns:w16sdtdh="http://schemas.microsoft.com/office/word/2020/wordml/sdtdatahash" xmlns:w16sdtfl="http://schemas.microsoft.com/office/word/2024/wordml/sdtformatlock" xmlns:w16se="http://schemas.microsoft.com/office/word/2015/wordml/symex" mc:Ignorable="w14 w15 w16se w16cid w16 w16cex w16sdtdh w16sdtfl w16du">
+<w:styles xmlns:mc="http://schemas.openxmlformats.org/markup-compatibility/2006" xmlns:r="http://schemas.openxmlformats.org/officeDocument/2006/relationships" xmlns:w="http://schemas.openxmlformats.org/wordprocessingml/2006/main" xmlns:w14="http://schemas.microsoft.com/office/word/2010/wordml" mc:Ignorable="w14">
   <w:docDefaults>
     <w:rPrDefault>
       <w:rPr>
@@ -1340,7 +1507,7 @@
         <w:kern w:val="2"/>
         <w:sz w:val="22"/>
         <w:szCs w:val="22"/>
-        <w:lang w:val="pt-MZ" w:eastAsia="en-US" w:bidi="ar-SA"/>
+        <w:lang w:val="pt-PT" w:eastAsia="en-US" w:bidi="ar-SA"/>
         <w14:ligatures w14:val="standardContextual"/>
       </w:rPr>
     </w:rPrDefault>
@@ -1350,393 +1517,154 @@
       </w:pPr>
     </w:pPrDefault>
   </w:docDefaults>
-  <w:latentStyles w:defLockedState="0" w:defUIPriority="99" w:defSemiHidden="0" w:defUnhideWhenUsed="0" w:defQFormat="0" w:count="376">
-    <w:lsdException w:name="Normal" w:uiPriority="0" w:qFormat="1"/>
-    <w:lsdException w:name="heading 1" w:uiPriority="9" w:qFormat="1"/>
-    <w:lsdException w:name="heading 2" w:semiHidden="1" w:uiPriority="9" w:unhideWhenUsed="1" w:qFormat="1"/>
-    <w:lsdException w:name="heading 3" w:semiHidden="1" w:uiPriority="9" w:unhideWhenUsed="1" w:qFormat="1"/>
-    <w:lsdException w:name="heading 4" w:semiHidden="1" w:uiPriority="9" w:unhideWhenUsed="1" w:qFormat="1"/>
-    <w:lsdException w:name="heading 5" w:semiHidden="1" w:uiPriority="9" w:unhideWhenUsed="1" w:qFormat="1"/>
-    <w:lsdException w:name="heading 6" w:semiHidden="1" w:uiPriority="9" w:unhideWhenUsed="1" w:qFormat="1"/>
-    <w:lsdException w:name="heading 7" w:semiHidden="1" w:uiPriority="9" w:unhideWhenUsed="1" w:qFormat="1"/>
-    <w:lsdException w:name="heading 8" w:semiHidden="1" w:uiPriority="9" w:unhideWhenUsed="1" w:qFormat="1"/>
-    <w:lsdException w:name="heading 9" w:semiHidden="1" w:uiPriority="9" w:unhideWhenUsed="1" w:qFormat="1"/>
-    <w:lsdException w:name="index 1" w:semiHidden="1" w:unhideWhenUsed="1"/>
-    <w:lsdException w:name="index 2" w:semiHidden="1" w:unhideWhenUsed="1"/>
-    <w:lsdException w:name="index 3" w:semiHidden="1" w:unhideWhenUsed="1"/>
-    <w:lsdException w:name="index 4" w:semiHidden="1" w:unhideWhenUsed="1"/>
-    <w:lsdException w:name="index 5" w:semiHidden="1" w:unhideWhenUsed="1"/>
-    <w:lsdException w:name="index 6" w:semiHidden="1" w:unhideWhenUsed="1"/>
-    <w:lsdException w:name="index 7" w:semiHidden="1" w:unhideWhenUsed="1"/>
-    <w:lsdException w:name="index 8" w:semiHidden="1" w:unhideWhenUsed="1"/>
-    <w:lsdException w:name="index 9" w:semiHidden="1" w:unhideWhenUsed="1"/>
-    <w:lsdException w:name="toc 1" w:semiHidden="1" w:uiPriority="39" w:unhideWhenUsed="1"/>
-    <w:lsdException w:name="toc 2" w:semiHidden="1" w:uiPriority="39" w:unhideWhenUsed="1"/>
-    <w:lsdException w:name="toc 3" w:semiHidden="1" w:uiPriority="39" w:unhideWhenUsed="1"/>
-    <w:lsdException w:name="toc 4" w:semiHidden="1" w:uiPriority="39" w:unhideWhenUsed="1"/>
-    <w:lsdException w:name="toc 5" w:semiHidden="1" w:uiPriority="39" w:unhideWhenUsed="1"/>
-    <w:lsdException w:name="toc 6" w:semiHidden="1" w:uiPriority="39" w:unhideWhenUsed="1"/>
-    <w:lsdException w:name="toc 7" w:semiHidden="1" w:uiPriority="39" w:unhideWhenUsed="1"/>
-    <w:lsdException w:name="toc 8" w:semiHidden="1" w:uiPriority="39" w:unhideWhenUsed="1"/>
-    <w:lsdException w:name="toc 9" w:semiHidden="1" w:uiPriority="39" w:unhideWhenUsed="1"/>
-    <w:lsdException w:name="Normal Indent" w:semiHidden="1" w:unhideWhenUsed="1"/>
-    <w:lsdException w:name="footnote text" w:semiHidden="1" w:unhideWhenUsed="1"/>
-    <w:lsdException w:name="annotation text" w:semiHidden="1" w:unhideWhenUsed="1"/>
-    <w:lsdException w:name="header" w:semiHidden="1" w:unhideWhenUsed="1"/>
-    <w:lsdException w:name="footer" w:semiHidden="1" w:unhideWhenUsed="1"/>
-    <w:lsdException w:name="index heading" w:semiHidden="1" w:unhideWhenUsed="1"/>
-    <w:lsdException w:name="caption" w:semiHidden="1" w:uiPriority="35" w:unhideWhenUsed="1" w:qFormat="1"/>
-    <w:lsdException w:name="table of figures" w:semiHidden="1" w:unhideWhenUsed="1"/>
-    <w:lsdException w:name="envelope address" w:semiHidden="1" w:unhideWhenUsed="1"/>
-    <w:lsdException w:name="envelope return" w:semiHidden="1" w:unhideWhenUsed="1"/>
-    <w:lsdException w:name="footnote reference" w:semiHidden="1" w:unhideWhenUsed="1"/>
-    <w:lsdException w:name="annotation reference" w:semiHidden="1" w:unhideWhenUsed="1"/>
-    <w:lsdException w:name="line number" w:semiHidden="1" w:unhideWhenUsed="1"/>
-    <w:lsdException w:name="page number" w:semiHidden="1" w:unhideWhenUsed="1"/>
-    <w:lsdException w:name="endnote reference" w:semiHidden="1" w:unhideWhenUsed="1"/>
-    <w:lsdException w:name="endnote text" w:semiHidden="1" w:unhideWhenUsed="1"/>
-    <w:lsdException w:name="table of authorities" w:semiHidden="1" w:unhideWhenUsed="1"/>
-    <w:lsdException w:name="macro" w:semiHidden="1" w:unhideWhenUsed="1"/>
-    <w:lsdException w:name="toa heading" w:semiHidden="1" w:unhideWhenUsed="1"/>
-    <w:lsdException w:name="List" w:semiHidden="1" w:unhideWhenUsed="1"/>
-    <w:lsdException w:name="List Bullet" w:semiHidden="1" w:unhideWhenUsed="1"/>
-    <w:lsdException w:name="List Number" w:semiHidden="1" w:unhideWhenUsed="1"/>
-    <w:lsdException w:name="List 2" w:semiHidden="1" w:unhideWhenUsed="1"/>
-    <w:lsdException w:name="List 3" w:semiHidden="1" w:unhideWhenUsed="1"/>
-    <w:lsdException w:name="List 4" w:semiHidden="1" w:unhideWhenUsed="1"/>
-    <w:lsdException w:name="List 5" w:semiHidden="1" w:unhideWhenUsed="1"/>
-    <w:lsdException w:name="List Bullet 2" w:semiHidden="1" w:unhideWhenUsed="1"/>
-    <w:lsdException w:name="List Bullet 3" w:semiHidden="1" w:unhideWhenUsed="1"/>
-    <w:lsdException w:name="List Bullet 4" w:semiHidden="1" w:unhideWhenUsed="1"/>
-    <w:lsdException w:name="List Bullet 5" w:semiHidden="1" w:unhideWhenUsed="1"/>
-    <w:lsdException w:name="List Number 2" w:semiHidden="1" w:unhideWhenUsed="1"/>
-    <w:lsdException w:name="List Number 3" w:semiHidden="1" w:unhideWhenUsed="1"/>
-    <w:lsdException w:name="List Number 4" w:semiHidden="1" w:unhideWhenUsed="1"/>
-    <w:lsdException w:name="List Number 5" w:semiHidden="1" w:unhideWhenUsed="1"/>
-    <w:lsdException w:name="Title" w:uiPriority="10" w:qFormat="1"/>
-    <w:lsdException w:name="Closing" w:semiHidden="1" w:unhideWhenUsed="1"/>
-    <w:lsdException w:name="Signature" w:semiHidden="1" w:unhideWhenUsed="1"/>
-    <w:lsdException w:name="Default Paragraph Font" w:semiHidden="1" w:uiPriority="1" w:unhideWhenUsed="1"/>
-    <w:lsdException w:name="Body Text" w:semiHidden="1" w:unhideWhenUsed="1"/>
-    <w:lsdException w:name="Body Text Indent" w:semiHidden="1" w:unhideWhenUsed="1"/>
-    <w:lsdException w:name="List Continue" w:semiHidden="1" w:unhideWhenUsed="1"/>
-    <w:lsdException w:name="List Continue 2" w:semiHidden="1" w:unhideWhenUsed="1"/>
-    <w:lsdException w:name="List Continue 3" w:semiHidden="1" w:unhideWhenUsed="1"/>
-    <w:lsdException w:name="List Continue 4" w:semiHidden="1" w:unhideWhenUsed="1"/>
-    <w:lsdException w:name="List Continue 5" w:semiHidden="1" w:unhideWhenUsed="1"/>
-    <w:lsdException w:name="Message Header" w:semiHidden="1" w:unhideWhenUsed="1"/>
-    <w:lsdException w:name="Subtitle" w:uiPriority="11" w:qFormat="1"/>
-    <w:lsdException w:name="Salutation" w:semiHidden="1" w:unhideWhenUsed="1"/>
-    <w:lsdException w:name="Date" w:semiHidden="1" w:unhideWhenUsed="1"/>
-    <w:lsdException w:name="Body Text First Indent" w:semiHidden="1" w:unhideWhenUsed="1"/>
-    <w:lsdException w:name="Body Text First Indent 2" w:semiHidden="1" w:unhideWhenUsed="1"/>
-    <w:lsdException w:name="Note Heading" w:semiHidden="1" w:unhideWhenUsed="1"/>
-    <w:lsdException w:name="Body Text 2" w:semiHidden="1" w:unhideWhenUsed="1"/>
-    <w:lsdException w:name="Body Text 3" w:semiHidden="1" w:unhideWhenUsed="1"/>
-    <w:lsdException w:name="Body Text Indent 2" w:semiHidden="1" w:unhideWhenUsed="1"/>
-    <w:lsdException w:name="Body Text Indent 3" w:semiHidden="1" w:unhideWhenUsed="1"/>
-    <w:lsdException w:name="Block Text" w:semiHidden="1" w:unhideWhenUsed="1"/>
-    <w:lsdException w:name="Hyperlink" w:semiHidden="1" w:unhideWhenUsed="1"/>
-    <w:lsdException w:name="FollowedHyperlink" w:semiHidden="1" w:unhideWhenUsed="1"/>
-    <w:lsdException w:name="Strong" w:uiPriority="22" w:qFormat="1"/>
-    <w:lsdException w:name="Emphasis" w:uiPriority="20" w:qFormat="1"/>
-    <w:lsdException w:name="Document Map" w:semiHidden="1" w:unhideWhenUsed="1"/>
-    <w:lsdException w:name="Plain Text" w:semiHidden="1" w:unhideWhenUsed="1"/>
-    <w:lsdException w:name="E-mail Signature" w:semiHidden="1" w:unhideWhenUsed="1"/>
-    <w:lsdException w:name="HTML Top of Form" w:semiHidden="1" w:unhideWhenUsed="1"/>
-    <w:lsdException w:name="HTML Bottom of Form" w:semiHidden="1" w:unhideWhenUsed="1"/>
-    <w:lsdException w:name="Normal (Web)" w:semiHidden="1" w:unhideWhenUsed="1"/>
-    <w:lsdException w:name="HTML Acronym" w:semiHidden="1" w:unhideWhenUsed="1"/>
-    <w:lsdException w:name="HTML Address" w:semiHidden="1" w:unhideWhenUsed="1"/>
-    <w:lsdException w:name="HTML Cite" w:semiHidden="1" w:unhideWhenUsed="1"/>
-    <w:lsdException w:name="HTML Code" w:semiHidden="1" w:unhideWhenUsed="1"/>
-    <w:lsdException w:name="HTML Definition" w:semiHidden="1" w:unhideWhenUsed="1"/>
-    <w:lsdException w:name="HTML Keyboard" w:semiHidden="1" w:unhideWhenUsed="1"/>
-    <w:lsdException w:name="HTML Preformatted" w:semiHidden="1" w:unhideWhenUsed="1"/>
-    <w:lsdException w:name="HTML Sample" w:semiHidden="1" w:unhideWhenUsed="1"/>
-    <w:lsdException w:name="HTML Typewriter" w:semiHidden="1" w:unhideWhenUsed="1"/>
-    <w:lsdException w:name="HTML Variable" w:semiHidden="1" w:unhideWhenUsed="1"/>
-    <w:lsdException w:name="Normal Table" w:semiHidden="1" w:unhideWhenUsed="1"/>
-    <w:lsdException w:name="annotation subject" w:semiHidden="1" w:unhideWhenUsed="1"/>
-    <w:lsdException w:name="No List" w:semiHidden="1" w:unhideWhenUsed="1"/>
-    <w:lsdException w:name="Outline List 1" w:semiHidden="1" w:unhideWhenUsed="1"/>
-    <w:lsdException w:name="Outline List 2" w:semiHidden="1" w:unhideWhenUsed="1"/>
-    <w:lsdException w:name="Outline List 3" w:semiHidden="1" w:unhideWhenUsed="1"/>
-    <w:lsdException w:name="Table Simple 1" w:semiHidden="1" w:unhideWhenUsed="1"/>
-    <w:lsdException w:name="Table Simple 2" w:semiHidden="1" w:unhideWhenUsed="1"/>
-    <w:lsdException w:name="Table Simple 3" w:semiHidden="1" w:unhideWhenUsed="1"/>
-    <w:lsdException w:name="Table Classic 1" w:semiHidden="1" w:unhideWhenUsed="1"/>
-    <w:lsdException w:name="Table Classic 2" w:semiHidden="1" w:unhideWhenUsed="1"/>
-    <w:lsdException w:name="Table Classic 3" w:semiHidden="1" w:unhideWhenUsed="1"/>
-    <w:lsdException w:name="Table Classic 4" w:semiHidden="1" w:unhideWhenUsed="1"/>
-    <w:lsdException w:name="Table Colorful 1" w:semiHidden="1" w:unhideWhenUsed="1"/>
-    <w:lsdException w:name="Table Colorful 2" w:semiHidden="1" w:unhideWhenUsed="1"/>
-    <w:lsdException w:name="Table Colorful 3" w:semiHidden="1" w:unhideWhenUsed="1"/>
-    <w:lsdException w:name="Table Columns 1" w:semiHidden="1" w:unhideWhenUsed="1"/>
-    <w:lsdException w:name="Table Columns 2" w:semiHidden="1" w:unhideWhenUsed="1"/>
-    <w:lsdException w:name="Table Columns 3" w:semiHidden="1" w:unhideWhenUsed="1"/>
-    <w:lsdException w:name="Table Columns 4" w:semiHidden="1" w:unhideWhenUsed="1"/>
-    <w:lsdException w:name="Table Columns 5" w:semiHidden="1" w:unhideWhenUsed="1"/>
-    <w:lsdException w:name="Table Grid 1" w:semiHidden="1" w:unhideWhenUsed="1"/>
-    <w:lsdException w:name="Table Grid 2" w:semiHidden="1" w:unhideWhenUsed="1"/>
-    <w:lsdException w:name="Table Grid 3" w:semiHidden="1" w:unhideWhenUsed="1"/>
-    <w:lsdException w:name="Table Grid 4" w:semiHidden="1" w:unhideWhenUsed="1"/>
-    <w:lsdException w:name="Table Grid 5" w:semiHidden="1" w:unhideWhenUsed="1"/>
-    <w:lsdException w:name="Table Grid 6" w:semiHidden="1" w:unhideWhenUsed="1"/>
-    <w:lsdException w:name="Table Grid 7" w:semiHidden="1" w:unhideWhenUsed="1"/>
-    <w:lsdException w:name="Table Grid 8" w:semiHidden="1" w:unhideWhenUsed="1"/>
-    <w:lsdException w:name="Table List 1" w:semiHidden="1" w:unhideWhenUsed="1"/>
-    <w:lsdException w:name="Table List 2" w:semiHidden="1" w:unhideWhenUsed="1"/>
-    <w:lsdException w:name="Table List 3" w:semiHidden="1" w:unhideWhenUsed="1"/>
-    <w:lsdException w:name="Table List 4" w:semiHidden="1" w:unhideWhenUsed="1"/>
-    <w:lsdException w:name="Table List 5" w:semiHidden="1" w:unhideWhenUsed="1"/>
-    <w:lsdException w:name="Table List 6" w:semiHidden="1" w:unhideWhenUsed="1"/>
-    <w:lsdException w:name="Table List 7" w:semiHidden="1" w:unhideWhenUsed="1"/>
-    <w:lsdException w:name="Table List 8" w:semiHidden="1" w:unhideWhenUsed="1"/>
-    <w:lsdException w:name="Table 3D effects 1" w:semiHidden="1" w:unhideWhenUsed="1"/>
-    <w:lsdException w:name="Table 3D effects 2" w:semiHidden="1" w:unhideWhenUsed="1"/>
-    <w:lsdException w:name="Table 3D effects 3" w:semiHidden="1" w:unhideWhenUsed="1"/>
-    <w:lsdException w:name="Table Contemporary" w:semiHidden="1" w:unhideWhenUsed="1"/>
-    <w:lsdException w:name="Table Elegant" w:semiHidden="1" w:unhideWhenUsed="1"/>
-    <w:lsdException w:name="Table Professional" w:semiHidden="1" w:unhideWhenUsed="1"/>
-    <w:lsdException w:name="Table Subtle 1" w:semiHidden="1" w:unhideWhenUsed="1"/>
-    <w:lsdException w:name="Table Subtle 2" w:semiHidden="1" w:unhideWhenUsed="1"/>
-    <w:lsdException w:name="Table Web 1" w:semiHidden="1" w:unhideWhenUsed="1"/>
-    <w:lsdException w:name="Table Web 2" w:semiHidden="1" w:unhideWhenUsed="1"/>
-    <w:lsdException w:name="Table Web 3" w:semiHidden="1" w:unhideWhenUsed="1"/>
-    <w:lsdException w:name="Balloon Text" w:semiHidden="1" w:unhideWhenUsed="1"/>
-    <w:lsdException w:name="Table Grid" w:uiPriority="39"/>
-    <w:lsdException w:name="Table Theme" w:semiHidden="1" w:unhideWhenUsed="1"/>
-    <w:lsdException w:name="Placeholder Text" w:semiHidden="1"/>
-    <w:lsdException w:name="No Spacing" w:uiPriority="1" w:qFormat="1"/>
-    <w:lsdException w:name="Light Shading" w:uiPriority="60"/>
-    <w:lsdException w:name="Light List" w:uiPriority="61"/>
-    <w:lsdException w:name="Light Grid" w:uiPriority="62"/>
-    <w:lsdException w:name="Medium Shading 1" w:uiPriority="63"/>
-    <w:lsdException w:name="Medium Shading 2" w:uiPriority="64"/>
-    <w:lsdException w:name="Medium List 1" w:uiPriority="65"/>
-    <w:lsdException w:name="Medium List 2" w:uiPriority="66"/>
-    <w:lsdException w:name="Medium Grid 1" w:uiPriority="67"/>
-    <w:lsdException w:name="Medium Grid 2" w:uiPriority="68"/>
-    <w:lsdException w:name="Medium Grid 3" w:uiPriority="69"/>
-    <w:lsdException w:name="Dark List" w:uiPriority="70"/>
-    <w:lsdException w:name="Colorful Shading" w:uiPriority="71"/>
-    <w:lsdException w:name="Colorful List" w:uiPriority="72"/>
-    <w:lsdException w:name="Colorful Grid" w:uiPriority="73"/>
-    <w:lsdException w:name="Light Shading Accent 1" w:uiPriority="60"/>
-    <w:lsdException w:name="Light List Accent 1" w:uiPriority="61"/>
-    <w:lsdException w:name="Light Grid Accent 1" w:uiPriority="62"/>
-    <w:lsdException w:name="Medium Shading 1 Accent 1" w:uiPriority="63"/>
-    <w:lsdException w:name="Medium Shading 2 Accent 1" w:uiPriority="64"/>
-    <w:lsdException w:name="Medium List 1 Accent 1" w:uiPriority="65"/>
-    <w:lsdException w:name="Revision" w:semiHidden="1"/>
-    <w:lsdException w:name="List Paragraph" w:uiPriority="34" w:qFormat="1"/>
-    <w:lsdException w:name="Quote" w:uiPriority="29" w:qFormat="1"/>
-    <w:lsdException w:name="Intense Quote" w:uiPriority="30" w:qFormat="1"/>
-    <w:lsdException w:name="Medium List 2 Accent 1" w:uiPriority="66"/>
-    <w:lsdException w:name="Medium Grid 1 Accent 1" w:uiPriority="67"/>
-    <w:lsdException w:name="Medium Grid 2 Accent 1" w:uiPriority="68"/>
-    <w:lsdException w:name="Medium Grid 3 Accent 1" w:uiPriority="69"/>
-    <w:lsdException w:name="Dark List Accent 1" w:uiPriority="70"/>
-    <w:lsdException w:name="Colorful Shading Accent 1" w:uiPriority="71"/>
-    <w:lsdException w:name="Colorful List Accent 1" w:uiPriority="72"/>
-    <w:lsdException w:name="Colorful Grid Accent 1" w:uiPriority="73"/>
-    <w:lsdException w:name="Light Shading Accent 2" w:uiPriority="60"/>
-    <w:lsdException w:name="Light List Accent 2" w:uiPriority="61"/>
-    <w:lsdException w:name="Light Grid Accent 2" w:uiPriority="62"/>
-    <w:lsdException w:name="Medium Shading 1 Accent 2" w:uiPriority="63"/>
-    <w:lsdException w:name="Medium Shading 2 Accent 2" w:uiPriority="64"/>
-    <w:lsdException w:name="Medium List 1 Accent 2" w:uiPriority="65"/>
-    <w:lsdException w:name="Medium List 2 Accent 2" w:uiPriority="66"/>
-    <w:lsdException w:name="Medium Grid 1 Accent 2" w:uiPriority="67"/>
-    <w:lsdException w:name="Medium Grid 2 Accent 2" w:uiPriority="68"/>
-    <w:lsdException w:name="Medium Grid 3 Accent 2" w:uiPriority="69"/>
-    <w:lsdException w:name="Dark List Accent 2" w:uiPriority="70"/>
-    <w:lsdException w:name="Colorful Shading Accent 2" w:uiPriority="71"/>
-    <w:lsdException w:name="Colorful List Accent 2" w:uiPriority="72"/>
-    <w:lsdException w:name="Colorful Grid Accent 2" w:uiPriority="73"/>
-    <w:lsdException w:name="Light Shading Accent 3" w:uiPriority="60"/>
-    <w:lsdException w:name="Light List Accent 3" w:uiPriority="61"/>
-    <w:lsdException w:name="Light Grid Accent 3" w:uiPriority="62"/>
-    <w:lsdException w:name="Medium Shading 1 Accent 3" w:uiPriority="63"/>
-    <w:lsdException w:name="Medium Shading 2 Accent 3" w:uiPriority="64"/>
-    <w:lsdException w:name="Medium List 1 Accent 3" w:uiPriority="65"/>
-    <w:lsdException w:name="Medium List 2 Accent 3" w:uiPriority="66"/>
-    <w:lsdException w:name="Medium Grid 1 Accent 3" w:uiPriority="67"/>
-    <w:lsdException w:name="Medium Grid 2 Accent 3" w:uiPriority="68"/>
-    <w:lsdException w:name="Medium Grid 3 Accent 3" w:uiPriority="69"/>
-    <w:lsdException w:name="Dark List Accent 3" w:uiPriority="70"/>
-    <w:lsdException w:name="Colorful Shading Accent 3" w:uiPriority="71"/>
-    <w:lsdException w:name="Colorful List Accent 3" w:uiPriority="72"/>
-    <w:lsdException w:name="Colorful Grid Accent 3" w:uiPriority="73"/>
-    <w:lsdException w:name="Light Shading Accent 4" w:uiPriority="60"/>
-    <w:lsdException w:name="Light List Accent 4" w:uiPriority="61"/>
-    <w:lsdException w:name="Light Grid Accent 4" w:uiPriority="62"/>
-    <w:lsdException w:name="Medium Shading 1 Accent 4" w:uiPriority="63"/>
-    <w:lsdException w:name="Medium Shading 2 Accent 4" w:uiPriority="64"/>
-    <w:lsdException w:name="Medium List 1 Accent 4" w:uiPriority="65"/>
-    <w:lsdException w:name="Medium List 2 Accent 4" w:uiPriority="66"/>
-    <w:lsdException w:name="Medium Grid 1 Accent 4" w:uiPriority="67"/>
-    <w:lsdException w:name="Medium Grid 2 Accent 4" w:uiPriority="68"/>
-    <w:lsdException w:name="Medium Grid 3 Accent 4" w:uiPriority="69"/>
-    <w:lsdException w:name="Dark List Accent 4" w:uiPriority="70"/>
-    <w:lsdException w:name="Colorful Shading Accent 4" w:uiPriority="71"/>
-    <w:lsdException w:name="Colorful List Accent 4" w:uiPriority="72"/>
-    <w:lsdException w:name="Colorful Grid Accent 4" w:uiPriority="73"/>
-    <w:lsdException w:name="Light Shading Accent 5" w:uiPriority="60"/>
-    <w:lsdException w:name="Light List Accent 5" w:uiPriority="61"/>
-    <w:lsdException w:name="Light Grid Accent 5" w:uiPriority="62"/>
-    <w:lsdException w:name="Medium Shading 1 Accent 5" w:uiPriority="63"/>
-    <w:lsdException w:name="Medium Shading 2 Accent 5" w:uiPriority="64"/>
-    <w:lsdException w:name="Medium List 1 Accent 5" w:uiPriority="65"/>
-    <w:lsdException w:name="Medium List 2 Accent 5" w:uiPriority="66"/>
-    <w:lsdException w:name="Medium Grid 1 Accent 5" w:uiPriority="67"/>
-    <w:lsdException w:name="Medium Grid 2 Accent 5" w:uiPriority="68"/>
-    <w:lsdException w:name="Medium Grid 3 Accent 5" w:uiPriority="69"/>
-    <w:lsdException w:name="Dark List Accent 5" w:uiPriority="70"/>
-    <w:lsdException w:name="Colorful Shading Accent 5" w:uiPriority="71"/>
-    <w:lsdException w:name="Colorful List Accent 5" w:uiPriority="72"/>
-    <w:lsdException w:name="Colorful Grid Accent 5" w:uiPriority="73"/>
-    <w:lsdException w:name="Light Shading Accent 6" w:uiPriority="60"/>
-    <w:lsdException w:name="Light List Accent 6" w:uiPriority="61"/>
-    <w:lsdException w:name="Light Grid Accent 6" w:uiPriority="62"/>
-    <w:lsdException w:name="Medium Shading 1 Accent 6" w:uiPriority="63"/>
-    <w:lsdException w:name="Medium Shading 2 Accent 6" w:uiPriority="64"/>
-    <w:lsdException w:name="Medium List 1 Accent 6" w:uiPriority="65"/>
-    <w:lsdException w:name="Medium List 2 Accent 6" w:uiPriority="66"/>
-    <w:lsdException w:name="Medium Grid 1 Accent 6" w:uiPriority="67"/>
-    <w:lsdException w:name="Medium Grid 2 Accent 6" w:uiPriority="68"/>
-    <w:lsdException w:name="Medium Grid 3 Accent 6" w:uiPriority="69"/>
-    <w:lsdException w:name="Dark List Accent 6" w:uiPriority="70"/>
-    <w:lsdException w:name="Colorful Shading Accent 6" w:uiPriority="71"/>
-    <w:lsdException w:name="Colorful List Accent 6" w:uiPriority="72"/>
-    <w:lsdException w:name="Colorful Grid Accent 6" w:uiPriority="73"/>
-    <w:lsdException w:name="Subtle Emphasis" w:uiPriority="19" w:qFormat="1"/>
-    <w:lsdException w:name="Intense Emphasis" w:uiPriority="21" w:qFormat="1"/>
-    <w:lsdException w:name="Subtle Reference" w:uiPriority="31" w:qFormat="1"/>
-    <w:lsdException w:name="Intense Reference" w:uiPriority="32" w:qFormat="1"/>
-    <w:lsdException w:name="Book Title" w:uiPriority="33" w:qFormat="1"/>
-    <w:lsdException w:name="Bibliography" w:semiHidden="1" w:uiPriority="37" w:unhideWhenUsed="1"/>
-    <w:lsdException w:name="TOC Heading" w:semiHidden="1" w:uiPriority="39" w:unhideWhenUsed="1" w:qFormat="1"/>
-    <w:lsdException w:name="Plain Table 1" w:uiPriority="41"/>
-    <w:lsdException w:name="Plain Table 2" w:uiPriority="42"/>
-    <w:lsdException w:name="Plain Table 3" w:uiPriority="43"/>
-    <w:lsdException w:name="Plain Table 4" w:uiPriority="44"/>
-    <w:lsdException w:name="Plain Table 5" w:uiPriority="45"/>
-    <w:lsdException w:name="Grid Table Light" w:uiPriority="40"/>
-    <w:lsdException w:name="Grid Table 1 Light" w:uiPriority="46"/>
-    <w:lsdException w:name="Grid Table 2" w:uiPriority="47"/>
-    <w:lsdException w:name="Grid Table 3" w:uiPriority="48"/>
-    <w:lsdException w:name="Grid Table 4" w:uiPriority="49"/>
-    <w:lsdException w:name="Grid Table 5 Dark" w:uiPriority="50"/>
-    <w:lsdException w:name="Grid Table 6 Colorful" w:uiPriority="51"/>
-    <w:lsdException w:name="Grid Table 7 Colorful" w:uiPriority="52"/>
-    <w:lsdException w:name="Grid Table 1 Light Accent 1" w:uiPriority="46"/>
-    <w:lsdException w:name="Grid Table 2 Accent 1" w:uiPriority="47"/>
-    <w:lsdException w:name="Grid Table 3 Accent 1" w:uiPriority="48"/>
-    <w:lsdException w:name="Grid Table 4 Accent 1" w:uiPriority="49"/>
-    <w:lsdException w:name="Grid Table 5 Dark Accent 1" w:uiPriority="50"/>
-    <w:lsdException w:name="Grid Table 6 Colorful Accent 1" w:uiPriority="51"/>
-    <w:lsdException w:name="Grid Table 7 Colorful Accent 1" w:uiPriority="52"/>
-    <w:lsdException w:name="Grid Table 1 Light Accent 2" w:uiPriority="46"/>
-    <w:lsdException w:name="Grid Table 2 Accent 2" w:uiPriority="47"/>
-    <w:lsdException w:name="Grid Table 3 Accent 2" w:uiPriority="48"/>
-    <w:lsdException w:name="Grid Table 4 Accent 2" w:uiPriority="49"/>
-    <w:lsdException w:name="Grid Table 5 Dark Accent 2" w:uiPriority="50"/>
-    <w:lsdException w:name="Grid Table 6 Colorful Accent 2" w:uiPriority="51"/>
-    <w:lsdException w:name="Grid Table 7 Colorful Accent 2" w:uiPriority="52"/>
-    <w:lsdException w:name="Grid Table 1 Light Accent 3" w:uiPriority="46"/>
-    <w:lsdException w:name="Grid Table 2 Accent 3" w:uiPriority="47"/>
-    <w:lsdException w:name="Grid Table 3 Accent 3" w:uiPriority="48"/>
-    <w:lsdException w:name="Grid Table 4 Accent 3" w:uiPriority="49"/>
-    <w:lsdException w:name="Grid Table 5 Dark Accent 3" w:uiPriority="50"/>
-    <w:lsdException w:name="Grid Table 6 Colorful Accent 3" w:uiPriority="51"/>
-    <w:lsdException w:name="Grid Table 7 Colorful Accent 3" w:uiPriority="52"/>
-    <w:lsdException w:name="Grid Table 1 Light Accent 4" w:uiPriority="46"/>
-    <w:lsdException w:name="Grid Table 2 Accent 4" w:uiPriority="47"/>
-    <w:lsdException w:name="Grid Table 3 Accent 4" w:uiPriority="48"/>
-    <w:lsdException w:name="Grid Table 4 Accent 4" w:uiPriority="49"/>
-    <w:lsdException w:name="Grid Table 5 Dark Accent 4" w:uiPriority="50"/>
-    <w:lsdException w:name="Grid Table 6 Colorful Accent 4" w:uiPriority="51"/>
-    <w:lsdException w:name="Grid Table 7 Colorful Accent 4" w:uiPriority="52"/>
-    <w:lsdException w:name="Grid Table 1 Light Accent 5" w:uiPriority="46"/>
-    <w:lsdException w:name="Grid Table 2 Accent 5" w:uiPriority="47"/>
-    <w:lsdException w:name="Grid Table 3 Accent 5" w:uiPriority="48"/>
-    <w:lsdException w:name="Grid Table 4 Accent 5" w:uiPriority="49"/>
-    <w:lsdException w:name="Grid Table 5 Dark Accent 5" w:uiPriority="50"/>
-    <w:lsdException w:name="Grid Table 6 Colorful Accent 5" w:uiPriority="51"/>
-    <w:lsdException w:name="Grid Table 7 Colorful Accent 5" w:uiPriority="52"/>
-    <w:lsdException w:name="Grid Table 1 Light Accent 6" w:uiPriority="46"/>
-    <w:lsdException w:name="Grid Table 2 Accent 6" w:uiPriority="47"/>
-    <w:lsdException w:name="Grid Table 3 Accent 6" w:uiPriority="48"/>
-    <w:lsdException w:name="Grid Table 4 Accent 6" w:uiPriority="49"/>
-    <w:lsdException w:name="Grid Table 5 Dark Accent 6" w:uiPriority="50"/>
-    <w:lsdException w:name="Grid Table 6 Colorful Accent 6" w:uiPriority="51"/>
-    <w:lsdException w:name="Grid Table 7 Colorful Accent 6" w:uiPriority="52"/>
-    <w:lsdException w:name="List Table 1 Light" w:uiPriority="46"/>
-    <w:lsdException w:name="List Table 2" w:uiPriority="47"/>
-    <w:lsdException w:name="List Table 3" w:uiPriority="48"/>
-    <w:lsdException w:name="List Table 4" w:uiPriority="49"/>
-    <w:lsdException w:name="List Table 5 Dark" w:uiPriority="50"/>
-    <w:lsdException w:name="List Table 6 Colorful" w:uiPriority="51"/>
-    <w:lsdException w:name="List Table 7 Colorful" w:uiPriority="52"/>
-    <w:lsdException w:name="List Table 1 Light Accent 1" w:uiPriority="46"/>
-    <w:lsdException w:name="List Table 2 Accent 1" w:uiPriority="47"/>
-    <w:lsdException w:name="List Table 3 Accent 1" w:uiPriority="48"/>
-    <w:lsdException w:name="List Table 4 Accent 1" w:uiPriority="49"/>
-    <w:lsdException w:name="List Table 5 Dark Accent 1" w:uiPriority="50"/>
-    <w:lsdException w:name="List Table 6 Colorful Accent 1" w:uiPriority="51"/>
-    <w:lsdException w:name="List Table 7 Colorful Accent 1" w:uiPriority="52"/>
-    <w:lsdException w:name="List Table 1 Light Accent 2" w:uiPriority="46"/>
-    <w:lsdException w:name="List Table 2 Accent 2" w:uiPriority="47"/>
-    <w:lsdException w:name="List Table 3 Accent 2" w:uiPriority="48"/>
-    <w:lsdException w:name="List Table 4 Accent 2" w:uiPriority="49"/>
-    <w:lsdException w:name="List Table 5 Dark Accent 2" w:uiPriority="50"/>
-    <w:lsdException w:name="List Table 6 Colorful Accent 2" w:uiPriority="51"/>
-    <w:lsdException w:name="List Table 7 Colorful Accent 2" w:uiPriority="52"/>
-    <w:lsdException w:name="List Table 1 Light Accent 3" w:uiPriority="46"/>
-    <w:lsdException w:name="List Table 2 Accent 3" w:uiPriority="47"/>
-    <w:lsdException w:name="List Table 3 Accent 3" w:uiPriority="48"/>
-    <w:lsdException w:name="List Table 4 Accent 3" w:uiPriority="49"/>
-    <w:lsdException w:name="List Table 5 Dark Accent 3" w:uiPriority="50"/>
-    <w:lsdException w:name="List Table 6 Colorful Accent 3" w:uiPriority="51"/>
-    <w:lsdException w:name="List Table 7 Colorful Accent 3" w:uiPriority="52"/>
-    <w:lsdException w:name="List Table 1 Light Accent 4" w:uiPriority="46"/>
-    <w:lsdException w:name="List Table 2 Accent 4" w:uiPriority="47"/>
-    <w:lsdException w:name="List Table 3 Accent 4" w:uiPriority="48"/>
-    <w:lsdException w:name="List Table 4 Accent 4" w:uiPriority="49"/>
-    <w:lsdException w:name="List Table 5 Dark Accent 4" w:uiPriority="50"/>
-    <w:lsdException w:name="List Table 6 Colorful Accent 4" w:uiPriority="51"/>
-    <w:lsdException w:name="List Table 7 Colorful Accent 4" w:uiPriority="52"/>
-    <w:lsdException w:name="List Table 1 Light Accent 5" w:uiPriority="46"/>
-    <w:lsdException w:name="List Table 2 Accent 5" w:uiPriority="47"/>
-    <w:lsdException w:name="List Table 3 Accent 5" w:uiPriority="48"/>
-    <w:lsdException w:name="List Table 4 Accent 5" w:uiPriority="49"/>
-    <w:lsdException w:name="List Table 5 Dark Accent 5" w:uiPriority="50"/>
-    <w:lsdException w:name="List Table 6 Colorful Accent 5" w:uiPriority="51"/>
-    <w:lsdException w:name="List Table 7 Colorful Accent 5" w:uiPriority="52"/>
-    <w:lsdException w:name="List Table 1 Light Accent 6" w:uiPriority="46"/>
-    <w:lsdException w:name="List Table 2 Accent 6" w:uiPriority="47"/>
-    <w:lsdException w:name="List Table 3 Accent 6" w:uiPriority="48"/>
-    <w:lsdException w:name="List Table 4 Accent 6" w:uiPriority="49"/>
-    <w:lsdException w:name="List Table 5 Dark Accent 6" w:uiPriority="50"/>
-    <w:lsdException w:name="List Table 6 Colorful Accent 6" w:uiPriority="51"/>
-    <w:lsdException w:name="List Table 7 Colorful Accent 6" w:uiPriority="52"/>
-    <w:lsdException w:name="Mention" w:semiHidden="1" w:unhideWhenUsed="1"/>
-    <w:lsdException w:name="Smart Hyperlink" w:semiHidden="1" w:unhideWhenUsed="1"/>
-    <w:lsdException w:name="Hashtag" w:semiHidden="1" w:unhideWhenUsed="1"/>
-    <w:lsdException w:name="Unresolved Mention" w:semiHidden="1" w:unhideWhenUsed="1"/>
-    <w:lsdException w:name="Smart Link" w:semiHidden="1" w:unhideWhenUsed="1"/>
+  <w:latentStyles w:defLockedState="0" w:defUIPriority="99" w:defSemiHidden="1" w:defUnhideWhenUsed="1" w:defQFormat="0" w:count="267">
+    <w:lsdException w:name="Normal" w:semiHidden="0" w:uiPriority="0" w:unhideWhenUsed="0" w:qFormat="1"/>
+    <w:lsdException w:name="heading 1" w:semiHidden="0" w:uiPriority="9" w:unhideWhenUsed="0" w:qFormat="1"/>
+    <w:lsdException w:name="heading 2" w:uiPriority="9" w:qFormat="1"/>
+    <w:lsdException w:name="heading 3" w:uiPriority="9" w:qFormat="1"/>
+    <w:lsdException w:name="heading 4" w:uiPriority="9" w:qFormat="1"/>
+    <w:lsdException w:name="heading 5" w:uiPriority="9" w:qFormat="1"/>
+    <w:lsdException w:name="heading 6" w:uiPriority="9" w:qFormat="1"/>
+    <w:lsdException w:name="heading 7" w:uiPriority="9" w:qFormat="1"/>
+    <w:lsdException w:name="heading 8" w:uiPriority="9" w:qFormat="1"/>
+    <w:lsdException w:name="heading 9" w:uiPriority="9" w:qFormat="1"/>
+    <w:lsdException w:name="toc 1" w:uiPriority="39"/>
+    <w:lsdException w:name="toc 2" w:uiPriority="39"/>
+    <w:lsdException w:name="toc 3" w:uiPriority="39"/>
+    <w:lsdException w:name="toc 4" w:uiPriority="39"/>
+    <w:lsdException w:name="toc 5" w:uiPriority="39"/>
+    <w:lsdException w:name="toc 6" w:uiPriority="39"/>
+    <w:lsdException w:name="toc 7" w:uiPriority="39"/>
+    <w:lsdException w:name="toc 8" w:uiPriority="39"/>
+    <w:lsdException w:name="toc 9" w:uiPriority="39"/>
+    <w:lsdException w:name="caption" w:uiPriority="35" w:qFormat="1"/>
+    <w:lsdException w:name="Title" w:semiHidden="0" w:uiPriority="10" w:unhideWhenUsed="0" w:qFormat="1"/>
+    <w:lsdException w:name="Default Paragraph Font" w:uiPriority="1"/>
+    <w:lsdException w:name="Subtitle" w:semiHidden="0" w:uiPriority="11" w:unhideWhenUsed="0" w:qFormat="1"/>
+    <w:lsdException w:name="Strong" w:semiHidden="0" w:uiPriority="22" w:unhideWhenUsed="0" w:qFormat="1"/>
+    <w:lsdException w:name="Emphasis" w:semiHidden="0" w:uiPriority="20" w:unhideWhenUsed="0" w:qFormat="1"/>
+    <w:lsdException w:name="Table Grid" w:semiHidden="0" w:uiPriority="39" w:unhideWhenUsed="0"/>
+    <w:lsdException w:name="Placeholder Text" w:unhideWhenUsed="0"/>
+    <w:lsdException w:name="No Spacing" w:semiHidden="0" w:uiPriority="1" w:unhideWhenUsed="0" w:qFormat="1"/>
+    <w:lsdException w:name="Light Shading" w:semiHidden="0" w:uiPriority="60" w:unhideWhenUsed="0"/>
+    <w:lsdException w:name="Light List" w:semiHidden="0" w:uiPriority="61" w:unhideWhenUsed="0"/>
+    <w:lsdException w:name="Light Grid" w:semiHidden="0" w:uiPriority="62" w:unhideWhenUsed="0"/>
+    <w:lsdException w:name="Medium Shading 1" w:semiHidden="0" w:uiPriority="63" w:unhideWhenUsed="0"/>
+    <w:lsdException w:name="Medium Shading 2" w:semiHidden="0" w:uiPriority="64" w:unhideWhenUsed="0"/>
+    <w:lsdException w:name="Medium List 1" w:semiHidden="0" w:uiPriority="65" w:unhideWhenUsed="0"/>
+    <w:lsdException w:name="Medium List 2" w:semiHidden="0" w:uiPriority="66" w:unhideWhenUsed="0"/>
+    <w:lsdException w:name="Medium Grid 1" w:semiHidden="0" w:uiPriority="67" w:unhideWhenUsed="0"/>
+    <w:lsdException w:name="Medium Grid 2" w:semiHidden="0" w:uiPriority="68" w:unhideWhenUsed="0"/>
+    <w:lsdException w:name="Medium Grid 3" w:semiHidden="0" w:uiPriority="69" w:unhideWhenUsed="0"/>
+    <w:lsdException w:name="Dark List" w:semiHidden="0" w:uiPriority="70" w:unhideWhenUsed="0"/>
+    <w:lsdException w:name="Colorful Shading" w:semiHidden="0" w:uiPriority="71" w:unhideWhenUsed="0"/>
+    <w:lsdException w:name="Colorful List" w:semiHidden="0" w:uiPriority="72" w:unhideWhenUsed="0"/>
+    <w:lsdException w:name="Colorful Grid" w:semiHidden="0" w:uiPriority="73" w:unhideWhenUsed="0"/>
+    <w:lsdException w:name="Light Shading Accent 1" w:semiHidden="0" w:uiPriority="60" w:unhideWhenUsed="0"/>
+    <w:lsdException w:name="Light List Accent 1" w:semiHidden="0" w:uiPriority="61" w:unhideWhenUsed="0"/>
+    <w:lsdException w:name="Light Grid Accent 1" w:semiHidden="0" w:uiPriority="62" w:unhideWhenUsed="0"/>
+    <w:lsdException w:name="Medium Shading 1 Accent 1" w:semiHidden="0" w:uiPriority="63" w:unhideWhenUsed="0"/>
+    <w:lsdException w:name="Medium Shading 2 Accent 1" w:semiHidden="0" w:uiPriority="64" w:unhideWhenUsed="0"/>
+    <w:lsdException w:name="Medium List 1 Accent 1" w:semiHidden="0" w:uiPriority="65" w:unhideWhenUsed="0"/>
+    <w:lsdException w:name="Revision" w:unhideWhenUsed="0"/>
+    <w:lsdException w:name="List Paragraph" w:semiHidden="0" w:uiPriority="34" w:unhideWhenUsed="0" w:qFormat="1"/>
+    <w:lsdException w:name="Quote" w:semiHidden="0" w:uiPriority="29" w:unhideWhenUsed="0" w:qFormat="1"/>
+    <w:lsdException w:name="Intense Quote" w:semiHidden="0" w:uiPriority="30" w:unhideWhenUsed="0" w:qFormat="1"/>
+    <w:lsdException w:name="Medium List 2 Accent 1" w:semiHidden="0" w:uiPriority="66" w:unhideWhenUsed="0"/>
+    <w:lsdException w:name="Medium Grid 1 Accent 1" w:semiHidden="0" w:uiPriority="67" w:unhideWhenUsed="0"/>
+    <w:lsdException w:name="Medium Grid 2 Accent 1" w:semiHidden="0" w:uiPriority="68" w:unhideWhenUsed="0"/>
+    <w:lsdException w:name="Medium Grid 3 Accent 1" w:semiHidden="0" w:uiPriority="69" w:unhideWhenUsed="0"/>
+    <w:lsdException w:name="Dark List Accent 1" w:semiHidden="0" w:uiPriority="70" w:unhideWhenUsed="0"/>
+    <w:lsdException w:name="Colorful Shading Accent 1" w:semiHidden="0" w:uiPriority="71" w:unhideWhenUsed="0"/>
+    <w:lsdException w:name="Colorful List Accent 1" w:semiHidden="0" w:uiPriority="72" w:unhideWhenUsed="0"/>
+    <w:lsdException w:name="Colorful Grid Accent 1" w:semiHidden="0" w:uiPriority="73" w:unhideWhenUsed="0"/>
+    <w:lsdException w:name="Light Shading Accent 2" w:semiHidden="0" w:uiPriority="60" w:unhideWhenUsed="0"/>
+    <w:lsdException w:name="Light List Accent 2" w:semiHidden="0" w:uiPriority="61" w:unhideWhenUsed="0"/>
+    <w:lsdException w:name="Light Grid Accent 2" w:semiHidden="0" w:uiPriority="62" w:unhideWhenUsed="0"/>
+    <w:lsdException w:name="Medium Shading 1 Accent 2" w:semiHidden="0" w:uiPriority="63" w:unhideWhenUsed="0"/>
+    <w:lsdException w:name="Medium Shading 2 Accent 2" w:semiHidden="0" w:uiPriority="64" w:unhideWhenUsed="0"/>
+    <w:lsdException w:name="Medium List 1 Accent 2" w:semiHidden="0" w:uiPriority="65" w:unhideWhenUsed="0"/>
+    <w:lsdException w:name="Medium List 2 Accent 2" w:semiHidden="0" w:uiPriority="66" w:unhideWhenUsed="0"/>
+    <w:lsdException w:name="Medium Grid 1 Accent 2" w:semiHidden="0" w:uiPriority="67" w:unhideWhenUsed="0"/>
+    <w:lsdException w:name="Medium Grid 2 Accent 2" w:semiHidden="0" w:uiPriority="68" w:unhideWhenUsed="0"/>
+    <w:lsdException w:name="Medium Grid 3 Accent 2" w:semiHidden="0" w:uiPriority="69" w:unhideWhenUsed="0"/>
+    <w:lsdException w:name="Dark List Accent 2" w:semiHidden="0" w:uiPriority="70" w:unhideWhenUsed="0"/>
+    <w:lsdException w:name="Colorful Shading Accent 2" w:semiHidden="0" w:uiPriority="71" w:unhideWhenUsed="0"/>
+    <w:lsdException w:name="Colorful List Accent 2" w:semiHidden="0" w:uiPriority="72" w:unhideWhenUsed="0"/>
+    <w:lsdException w:name="Colorful Grid Accent 2" w:semiHidden="0" w:uiPriority="73" w:unhideWhenUsed="0"/>
+    <w:lsdException w:name="Light Shading Accent 3" w:semiHidden="0" w:uiPriority="60" w:unhideWhenUsed="0"/>
+    <w:lsdException w:name="Light List Accent 3" w:semiHidden="0" w:uiPriority="61" w:unhideWhenUsed="0"/>
+    <w:lsdException w:name="Light Grid Accent 3" w:semiHidden="0" w:uiPriority="62" w:unhideWhenUsed="0"/>
+    <w:lsdException w:name="Medium Shading 1 Accent 3" w:semiHidden="0" w:uiPriority="63" w:unhideWhenUsed="0"/>
+    <w:lsdException w:name="Medium Shading 2 Accent 3" w:semiHidden="0" w:uiPriority="64" w:unhideWhenUsed="0"/>
+    <w:lsdException w:name="Medium List 1 Accent 3" w:semiHidden="0" w:uiPriority="65" w:unhideWhenUsed="0"/>
+    <w:lsdException w:name="Medium List 2 Accent 3" w:semiHidden="0" w:uiPriority="66" w:unhideWhenUsed="0"/>
+    <w:lsdException w:name="Medium Grid 1 Accent 3" w:semiHidden="0" w:uiPriority="67" w:unhideWhenUsed="0"/>
+    <w:lsdException w:name="Medium Grid 2 Accent 3" w:semiHidden="0" w:uiPriority="68" w:unhideWhenUsed="0"/>
+    <w:lsdException w:name="Medium Grid 3 Accent 3" w:semiHidden="0" w:uiPriority="69" w:unhideWhenUsed="0"/>
+    <w:lsdException w:name="Dark List Accent 3" w:semiHidden="0" w:uiPriority="70" w:unhideWhenUsed="0"/>
+    <w:lsdException w:name="Colorful Shading Accent 3" w:semiHidden="0" w:uiPriority="71" w:unhideWhenUsed="0"/>
+    <w:lsdException w:name="Colorful List Accent 3" w:semiHidden="0" w:uiPriority="72" w:unhideWhenUsed="0"/>
+    <w:lsdException w:name="Colorful Grid Accent 3" w:semiHidden="0" w:uiPriority="73" w:unhideWhenUsed="0"/>
+    <w:lsdException w:name="Light Shading Accent 4" w:semiHidden="0" w:uiPriority="60" w:unhideWhenUsed="0"/>
+    <w:lsdException w:name="Light List Accent 4" w:semiHidden="0" w:uiPriority="61" w:unhideWhenUsed="0"/>
+    <w:lsdException w:name="Light Grid Accent 4" w:semiHidden="0" w:uiPriority="62" w:unhideWhenUsed="0"/>
+    <w:lsdException w:name="Medium Shading 1 Accent 4" w:semiHidden="0" w:uiPriority="63" w:unhideWhenUsed="0"/>
+    <w:lsdException w:name="Medium Shading 2 Accent 4" w:semiHidden="0" w:uiPriority="64" w:unhideWhenUsed="0"/>
+    <w:lsdException w:name="Medium List 1 Accent 4" w:semiHidden="0" w:uiPriority="65" w:unhideWhenUsed="0"/>
+    <w:lsdException w:name="Medium List 2 Accent 4" w:semiHidden="0" w:uiPriority="66" w:unhideWhenUsed="0"/>
+    <w:lsdException w:name="Medium Grid 1 Accent 4" w:semiHidden="0" w:uiPriority="67" w:unhideWhenUsed="0"/>
+    <w:lsdException w:name="Medium Grid 2 Accent 4" w:semiHidden="0" w:uiPriority="68" w:unhideWhenUsed="0"/>
+    <w:lsdException w:name="Medium Grid 3 Accent 4" w:semiHidden="0" w:uiPriority="69" w:unhideWhenUsed="0"/>
+    <w:lsdException w:name="Dark List Accent 4" w:semiHidden="0" w:uiPriority="70" w:unhideWhenUsed="0"/>
+    <w:lsdException w:name="Colorful Shading Accent 4" w:semiHidden="0" w:uiPriority="71" w:unhideWhenUsed="0"/>
+    <w:lsdException w:name="Colorful List Accent 4" w:semiHidden="0" w:uiPriority="72" w:unhideWhenUsed="0"/>
+    <w:lsdException w:name="Colorful Grid Accent 4" w:semiHidden="0" w:uiPriority="73" w:unhideWhenUsed="0"/>
+    <w:lsdException w:name="Light Shading Accent 5" w:semiHidden="0" w:uiPriority="60" w:unhideWhenUsed="0"/>
+    <w:lsdException w:name="Light List Accent 5" w:semiHidden="0" w:uiPriority="61" w:unhideWhenUsed="0"/>
+    <w:lsdException w:name="Light Grid Accent 5" w:semiHidden="0" w:uiPriority="62" w:unhideWhenUsed="0"/>
+    <w:lsdException w:name="Medium Shading 1 Accent 5" w:semiHidden="0" w:uiPriority="63" w:unhideWhenUsed="0"/>
+    <w:lsdException w:name="Medium Shading 2 Accent 5" w:semiHidden="0" w:uiPriority="64" w:unhideWhenUsed="0"/>
+    <w:lsdException w:name="Medium List 1 Accent 5" w:semiHidden="0" w:uiPriority="65" w:unhideWhenUsed="0"/>
+    <w:lsdException w:name="Medium List 2 Accent 5" w:semiHidden="0" w:uiPriority="66" w:unhideWhenUsed="0"/>
+    <w:lsdException w:name="Medium Grid 1 Accent 5" w:semiHidden="0" w:uiPriority="67" w:unhideWhenUsed="0"/>
+    <w:lsdException w:name="Medium Grid 2 Accent 5" w:semiHidden="0" w:uiPriority="68" w:unhideWhenUsed="0"/>
+    <w:lsdException w:name="Medium Grid 3 Accent 5" w:semiHidden="0" w:uiPriority="69" w:unhideWhenUsed="0"/>
+    <w:lsdException w:name="Dark List Accent 5" w:semiHidden="0" w:uiPriority="70" w:unhideWhenUsed="0"/>
+    <w:lsdException w:name="Colorful Shading Accent 5" w:semiHidden="0" w:uiPriority="71" w:unhideWhenUsed="0"/>
+    <w:lsdException w:name="Colorful List Accent 5" w:semiHidden="0" w:uiPriority="72" w:unhideWhenUsed="0"/>
+    <w:lsdException w:name="Colorful Grid Accent 5" w:semiHidden="0" w:uiPriority="73" w:unhideWhenUsed="0"/>
+    <w:lsdException w:name="Light Shading Accent 6" w:semiHidden="0" w:uiPriority="60" w:unhideWhenUsed="0"/>
+    <w:lsdException w:name="Light List Accent 6" w:semiHidden="0" w:uiPriority="61" w:unhideWhenUsed="0"/>
+    <w:lsdException w:name="Light Grid Accent 6" w:semiHidden="0" w:uiPriority="62" w:unhideWhenUsed="0"/>
+    <w:lsdException w:name="Medium Shading 1 Accent 6" w:semiHidden="0" w:uiPriority="63" w:unhideWhenUsed="0"/>
+    <w:lsdException w:name="Medium Shading 2 Accent 6" w:semiHidden="0" w:uiPriority="64" w:unhideWhenUsed="0"/>
+    <w:lsdException w:name="Medium List 1 Accent 6" w:semiHidden="0" w:uiPriority="65" w:unhideWhenUsed="0"/>
+    <w:lsdException w:name="Medium List 2 Accent 6" w:semiHidden="0" w:uiPriority="66" w:unhideWhenUsed="0"/>
+    <w:lsdException w:name="Medium Grid 1 Accent 6" w:semiHidden="0" w:uiPriority="67" w:unhideWhenUsed="0"/>
+    <w:lsdException w:name="Medium Grid 2 Accent 6" w:semiHidden="0" w:uiPriority="68" w:unhideWhenUsed="0"/>
+    <w:lsdException w:name="Medium Grid 3 Accent 6" w:semiHidden="0" w:uiPriority="69" w:unhideWhenUsed="0"/>
+    <w:lsdException w:name="Dark List Accent 6" w:semiHidden="0" w:uiPriority="70" w:unhideWhenUsed="0"/>
+    <w:lsdException w:name="Colorful Shading Accent 6" w:semiHidden="0" w:uiPriority="71" w:unhideWhenUsed="0"/>
+    <w:lsdException w:name="Colorful List Accent 6" w:semiHidden="0" w:uiPriority="72" w:unhideWhenUsed="0"/>
+    <w:lsdException w:name="Colorful Grid Accent 6" w:semiHidden="0" w:uiPriority="73" w:unhideWhenUsed="0"/>
+    <w:lsdException w:name="Subtle Emphasis" w:semiHidden="0" w:uiPriority="19" w:unhideWhenUsed="0" w:qFormat="1"/>
+    <w:lsdException w:name="Intense Emphasis" w:semiHidden="0" w:uiPriority="21" w:unhideWhenUsed="0" w:qFormat="1"/>
+    <w:lsdException w:name="Subtle Reference" w:semiHidden="0" w:uiPriority="31" w:unhideWhenUsed="0" w:qFormat="1"/>
+    <w:lsdException w:name="Intense Reference" w:semiHidden="0" w:uiPriority="32" w:unhideWhenUsed="0" w:qFormat="1"/>
+    <w:lsdException w:name="Book Title" w:semiHidden="0" w:uiPriority="33" w:unhideWhenUsed="0" w:qFormat="1"/>
+    <w:lsdException w:name="Bibliography" w:uiPriority="37"/>
+    <w:lsdException w:name="TOC Heading" w:uiPriority="39" w:qFormat="1"/>
   </w:latentStyles>
   <w:style w:type="paragraph" w:default="1" w:styleId="Normal">
     <w:name w:val="Normal"/>
     <w:qFormat/>
   </w:style>
-  <w:style w:type="paragraph" w:styleId="Ttulo1">
+  <w:style w:type="paragraph" w:styleId="Cabealho1">
     <w:name w:val="heading 1"/>
     <w:basedOn w:val="Normal"/>
     <w:next w:val="Normal"/>
-    <w:link w:val="Ttulo1Carter"/>
+    <w:link w:val="Cabealho1Carcter"/>
     <w:uiPriority w:val="9"/>
     <w:qFormat/>
     <w:rsid w:val="0063340D"/>
@@ -1753,11 +1681,11 @@
       <w:szCs w:val="40"/>
     </w:rPr>
   </w:style>
-  <w:style w:type="paragraph" w:styleId="Ttulo2">
+  <w:style w:type="paragraph" w:styleId="Cabealho2">
     <w:name w:val="heading 2"/>
     <w:basedOn w:val="Normal"/>
     <w:next w:val="Normal"/>
-    <w:link w:val="Ttulo2Carter"/>
+    <w:link w:val="Cabealho2Carcter"/>
     <w:uiPriority w:val="9"/>
     <w:semiHidden/>
     <w:unhideWhenUsed/>
@@ -1776,11 +1704,11 @@
       <w:szCs w:val="32"/>
     </w:rPr>
   </w:style>
-  <w:style w:type="paragraph" w:styleId="Ttulo3">
+  <w:style w:type="paragraph" w:styleId="Cabealho3">
     <w:name w:val="heading 3"/>
     <w:basedOn w:val="Normal"/>
     <w:next w:val="Normal"/>
-    <w:link w:val="Ttulo3Carter"/>
+    <w:link w:val="Cabealho3Carcter"/>
     <w:uiPriority w:val="9"/>
     <w:semiHidden/>
     <w:unhideWhenUsed/>
@@ -1799,11 +1727,11 @@
       <w:szCs w:val="28"/>
     </w:rPr>
   </w:style>
-  <w:style w:type="paragraph" w:styleId="Ttulo4">
+  <w:style w:type="paragraph" w:styleId="Cabealho4">
     <w:name w:val="heading 4"/>
     <w:basedOn w:val="Normal"/>
     <w:next w:val="Normal"/>
-    <w:link w:val="Ttulo4Carter"/>
+    <w:link w:val="Cabealho4Carcter"/>
     <w:uiPriority w:val="9"/>
     <w:semiHidden/>
     <w:unhideWhenUsed/>
@@ -1822,11 +1750,11 @@
       <w:color w:val="2F5496" w:themeColor="accent1" w:themeShade="BF"/>
     </w:rPr>
   </w:style>
-  <w:style w:type="paragraph" w:styleId="Ttulo5">
+  <w:style w:type="paragraph" w:styleId="Cabealho5">
     <w:name w:val="heading 5"/>
     <w:basedOn w:val="Normal"/>
     <w:next w:val="Normal"/>
-    <w:link w:val="Ttulo5Carter"/>
+    <w:link w:val="Cabealho5Carcter"/>
     <w:uiPriority w:val="9"/>
     <w:semiHidden/>
     <w:unhideWhenUsed/>
@@ -1843,11 +1771,11 @@
       <w:color w:val="2F5496" w:themeColor="accent1" w:themeShade="BF"/>
     </w:rPr>
   </w:style>
-  <w:style w:type="paragraph" w:styleId="Ttulo6">
+  <w:style w:type="paragraph" w:styleId="Cabealho6">
     <w:name w:val="heading 6"/>
     <w:basedOn w:val="Normal"/>
     <w:next w:val="Normal"/>
-    <w:link w:val="Ttulo6Carter"/>
+    <w:link w:val="Cabealho6Carcter"/>
     <w:uiPriority w:val="9"/>
     <w:semiHidden/>
     <w:unhideWhenUsed/>
@@ -1866,11 +1794,11 @@
       <w:color w:val="595959" w:themeColor="text1" w:themeTint="A6"/>
     </w:rPr>
   </w:style>
-  <w:style w:type="paragraph" w:styleId="Ttulo7">
+  <w:style w:type="paragraph" w:styleId="Cabealho7">
     <w:name w:val="heading 7"/>
     <w:basedOn w:val="Normal"/>
     <w:next w:val="Normal"/>
-    <w:link w:val="Ttulo7Carter"/>
+    <w:link w:val="Cabealho7Carcter"/>
     <w:uiPriority w:val="9"/>
     <w:semiHidden/>
     <w:unhideWhenUsed/>
@@ -1887,11 +1815,11 @@
       <w:color w:val="595959" w:themeColor="text1" w:themeTint="A6"/>
     </w:rPr>
   </w:style>
-  <w:style w:type="paragraph" w:styleId="Ttulo8">
+  <w:style w:type="paragraph" w:styleId="Cabealho8">
     <w:name w:val="heading 8"/>
     <w:basedOn w:val="Normal"/>
     <w:next w:val="Normal"/>
-    <w:link w:val="Ttulo8Carter"/>
+    <w:link w:val="Cabealho8Carcter"/>
     <w:uiPriority w:val="9"/>
     <w:semiHidden/>
     <w:unhideWhenUsed/>
@@ -1910,11 +1838,11 @@
       <w:color w:val="272727" w:themeColor="text1" w:themeTint="D8"/>
     </w:rPr>
   </w:style>
-  <w:style w:type="paragraph" w:styleId="Ttulo9">
+  <w:style w:type="paragraph" w:styleId="Cabealho9">
     <w:name w:val="heading 9"/>
     <w:basedOn w:val="Normal"/>
     <w:next w:val="Normal"/>
-    <w:link w:val="Ttulo9Carter"/>
+    <w:link w:val="Cabealho9Carcter"/>
     <w:uiPriority w:val="9"/>
     <w:semiHidden/>
     <w:unhideWhenUsed/>
@@ -1934,6 +1862,7 @@
   <w:style w:type="character" w:default="1" w:styleId="Tipodeletrapredefinidodopargrafo">
     <w:name w:val="Default Paragraph Font"/>
     <w:uiPriority w:val="1"/>
+    <w:semiHidden/>
     <w:unhideWhenUsed/>
   </w:style>
   <w:style w:type="table" w:default="1" w:styleId="Tabelanormal">
@@ -1957,10 +1886,10 @@
     <w:semiHidden/>
     <w:unhideWhenUsed/>
   </w:style>
-  <w:style w:type="character" w:customStyle="1" w:styleId="Ttulo1Carter">
-    <w:name w:val="Título 1 Caráter"/>
+  <w:style w:type="character" w:customStyle="1" w:styleId="Cabealho1Carcter">
+    <w:name w:val="Cabeçalho 1 Carácter"/>
     <w:basedOn w:val="Tipodeletrapredefinidodopargrafo"/>
-    <w:link w:val="Ttulo1"/>
+    <w:link w:val="Cabealho1"/>
     <w:uiPriority w:val="9"/>
     <w:rsid w:val="0063340D"/>
     <w:rPr>
@@ -1970,10 +1899,10 @@
       <w:szCs w:val="40"/>
     </w:rPr>
   </w:style>
-  <w:style w:type="character" w:customStyle="1" w:styleId="Ttulo2Carter">
-    <w:name w:val="Título 2 Caráter"/>
+  <w:style w:type="character" w:customStyle="1" w:styleId="Cabealho2Carcter">
+    <w:name w:val="Cabeçalho 2 Carácter"/>
     <w:basedOn w:val="Tipodeletrapredefinidodopargrafo"/>
-    <w:link w:val="Ttulo2"/>
+    <w:link w:val="Cabealho2"/>
     <w:uiPriority w:val="9"/>
     <w:semiHidden/>
     <w:rsid w:val="0063340D"/>
@@ -1984,10 +1913,10 @@
       <w:szCs w:val="32"/>
     </w:rPr>
   </w:style>
-  <w:style w:type="character" w:customStyle="1" w:styleId="Ttulo3Carter">
-    <w:name w:val="Título 3 Caráter"/>
+  <w:style w:type="character" w:customStyle="1" w:styleId="Cabealho3Carcter">
+    <w:name w:val="Cabeçalho 3 Carácter"/>
     <w:basedOn w:val="Tipodeletrapredefinidodopargrafo"/>
-    <w:link w:val="Ttulo3"/>
+    <w:link w:val="Cabealho3"/>
     <w:uiPriority w:val="9"/>
     <w:semiHidden/>
     <w:rsid w:val="0063340D"/>
@@ -1998,10 +1927,10 @@
       <w:szCs w:val="28"/>
     </w:rPr>
   </w:style>
-  <w:style w:type="character" w:customStyle="1" w:styleId="Ttulo4Carter">
-    <w:name w:val="Título 4 Caráter"/>
+  <w:style w:type="character" w:customStyle="1" w:styleId="Cabealho4Carcter">
+    <w:name w:val="Cabeçalho 4 Carácter"/>
     <w:basedOn w:val="Tipodeletrapredefinidodopargrafo"/>
-    <w:link w:val="Ttulo4"/>
+    <w:link w:val="Cabealho4"/>
     <w:uiPriority w:val="9"/>
     <w:semiHidden/>
     <w:rsid w:val="0063340D"/>
@@ -2012,10 +1941,10 @@
       <w:color w:val="2F5496" w:themeColor="accent1" w:themeShade="BF"/>
     </w:rPr>
   </w:style>
-  <w:style w:type="character" w:customStyle="1" w:styleId="Ttulo5Carter">
-    <w:name w:val="Título 5 Caráter"/>
+  <w:style w:type="character" w:customStyle="1" w:styleId="Cabealho5Carcter">
+    <w:name w:val="Cabeçalho 5 Carácter"/>
     <w:basedOn w:val="Tipodeletrapredefinidodopargrafo"/>
-    <w:link w:val="Ttulo5"/>
+    <w:link w:val="Cabealho5"/>
     <w:uiPriority w:val="9"/>
     <w:semiHidden/>
     <w:rsid w:val="0063340D"/>
@@ -2024,10 +1953,10 @@
       <w:color w:val="2F5496" w:themeColor="accent1" w:themeShade="BF"/>
     </w:rPr>
   </w:style>
-  <w:style w:type="character" w:customStyle="1" w:styleId="Ttulo6Carter">
-    <w:name w:val="Título 6 Caráter"/>
+  <w:style w:type="character" w:customStyle="1" w:styleId="Cabealho6Carcter">
+    <w:name w:val="Cabeçalho 6 Carácter"/>
     <w:basedOn w:val="Tipodeletrapredefinidodopargrafo"/>
-    <w:link w:val="Ttulo6"/>
+    <w:link w:val="Cabealho6"/>
     <w:uiPriority w:val="9"/>
     <w:semiHidden/>
     <w:rsid w:val="0063340D"/>
@@ -2038,10 +1967,10 @@
       <w:color w:val="595959" w:themeColor="text1" w:themeTint="A6"/>
     </w:rPr>
   </w:style>
-  <w:style w:type="character" w:customStyle="1" w:styleId="Ttulo7Carter">
-    <w:name w:val="Título 7 Caráter"/>
+  <w:style w:type="character" w:customStyle="1" w:styleId="Cabealho7Carcter">
+    <w:name w:val="Cabeçalho 7 Carácter"/>
     <w:basedOn w:val="Tipodeletrapredefinidodopargrafo"/>
-    <w:link w:val="Ttulo7"/>
+    <w:link w:val="Cabealho7"/>
     <w:uiPriority w:val="9"/>
     <w:semiHidden/>
     <w:rsid w:val="0063340D"/>
@@ -2050,10 +1979,10 @@
       <w:color w:val="595959" w:themeColor="text1" w:themeTint="A6"/>
     </w:rPr>
   </w:style>
-  <w:style w:type="character" w:customStyle="1" w:styleId="Ttulo8Carter">
-    <w:name w:val="Título 8 Caráter"/>
+  <w:style w:type="character" w:customStyle="1" w:styleId="Cabealho8Carcter">
+    <w:name w:val="Cabeçalho 8 Carácter"/>
     <w:basedOn w:val="Tipodeletrapredefinidodopargrafo"/>
-    <w:link w:val="Ttulo8"/>
+    <w:link w:val="Cabealho8"/>
     <w:uiPriority w:val="9"/>
     <w:semiHidden/>
     <w:rsid w:val="0063340D"/>
@@ -2064,10 +1993,10 @@
       <w:color w:val="272727" w:themeColor="text1" w:themeTint="D8"/>
     </w:rPr>
   </w:style>
-  <w:style w:type="character" w:customStyle="1" w:styleId="Ttulo9Carter">
-    <w:name w:val="Título 9 Caráter"/>
+  <w:style w:type="character" w:customStyle="1" w:styleId="Cabealho9Carcter">
+    <w:name w:val="Cabeçalho 9 Carácter"/>
     <w:basedOn w:val="Tipodeletrapredefinidodopargrafo"/>
-    <w:link w:val="Ttulo9"/>
+    <w:link w:val="Cabealho9"/>
     <w:uiPriority w:val="9"/>
     <w:semiHidden/>
     <w:rsid w:val="0063340D"/>
@@ -2080,7 +2009,7 @@
     <w:name w:val="Title"/>
     <w:basedOn w:val="Normal"/>
     <w:next w:val="Normal"/>
-    <w:link w:val="TtuloCarter"/>
+    <w:link w:val="TtuloCarcter"/>
     <w:uiPriority w:val="10"/>
     <w:qFormat/>
     <w:rsid w:val="0063340D"/>
@@ -2096,8 +2025,8 @@
       <w:szCs w:val="56"/>
     </w:rPr>
   </w:style>
-  <w:style w:type="character" w:customStyle="1" w:styleId="TtuloCarter">
-    <w:name w:val="Título Caráter"/>
+  <w:style w:type="character" w:customStyle="1" w:styleId="TtuloCarcter">
+    <w:name w:val="Título Carácter"/>
     <w:basedOn w:val="Tipodeletrapredefinidodopargrafo"/>
     <w:link w:val="Ttulo"/>
     <w:uiPriority w:val="10"/>
@@ -2114,7 +2043,7 @@
     <w:name w:val="Subtitle"/>
     <w:basedOn w:val="Normal"/>
     <w:next w:val="Normal"/>
-    <w:link w:val="SubttuloCarter"/>
+    <w:link w:val="SubttuloCarcter"/>
     <w:uiPriority w:val="11"/>
     <w:qFormat/>
     <w:rsid w:val="0063340D"/>
@@ -2131,8 +2060,8 @@
       <w:szCs w:val="28"/>
     </w:rPr>
   </w:style>
-  <w:style w:type="character" w:customStyle="1" w:styleId="SubttuloCarter">
-    <w:name w:val="Subtítulo Caráter"/>
+  <w:style w:type="character" w:customStyle="1" w:styleId="SubttuloCarcter">
+    <w:name w:val="Subtítulo Carácter"/>
     <w:basedOn w:val="Tipodeletrapredefinidodopargrafo"/>
     <w:link w:val="Subttulo"/>
     <w:uiPriority w:val="11"/>
@@ -2149,7 +2078,7 @@
     <w:name w:val="Quote"/>
     <w:basedOn w:val="Normal"/>
     <w:next w:val="Normal"/>
-    <w:link w:val="CitaoCarter"/>
+    <w:link w:val="CitaoCarcter"/>
     <w:uiPriority w:val="29"/>
     <w:qFormat/>
     <w:rsid w:val="0063340D"/>
@@ -2163,8 +2092,8 @@
       <w:color w:val="404040" w:themeColor="text1" w:themeTint="BF"/>
     </w:rPr>
   </w:style>
-  <w:style w:type="character" w:customStyle="1" w:styleId="CitaoCarter">
-    <w:name w:val="Citação Caráter"/>
+  <w:style w:type="character" w:customStyle="1" w:styleId="CitaoCarcter">
+    <w:name w:val="Citação Carácter"/>
     <w:basedOn w:val="Tipodeletrapredefinidodopargrafo"/>
     <w:link w:val="Citao"/>
     <w:uiPriority w:val="29"/>
@@ -2186,7 +2115,7 @@
       <w:contextualSpacing/>
     </w:pPr>
   </w:style>
-  <w:style w:type="character" w:styleId="nfaseIntensa">
+  <w:style w:type="character" w:styleId="nfaseIntenso">
     <w:name w:val="Intense Emphasis"/>
     <w:basedOn w:val="Tipodeletrapredefinidodopargrafo"/>
     <w:uiPriority w:val="21"/>
@@ -2202,7 +2131,7 @@
     <w:name w:val="Intense Quote"/>
     <w:basedOn w:val="Normal"/>
     <w:next w:val="Normal"/>
-    <w:link w:val="CitaoIntensaCarter"/>
+    <w:link w:val="CitaoIntensaCarcter"/>
     <w:uiPriority w:val="30"/>
     <w:qFormat/>
     <w:rsid w:val="0063340D"/>
@@ -2221,8 +2150,8 @@
       <w:color w:val="2F5496" w:themeColor="accent1" w:themeShade="BF"/>
     </w:rPr>
   </w:style>
-  <w:style w:type="character" w:customStyle="1" w:styleId="CitaoIntensaCarter">
-    <w:name w:val="Citação Intensa Caráter"/>
+  <w:style w:type="character" w:customStyle="1" w:styleId="CitaoIntensaCarcter">
+    <w:name w:val="Citação Intensa Carácter"/>
     <w:basedOn w:val="Tipodeletrapredefinidodopargrafo"/>
     <w:link w:val="CitaoIntensa"/>
     <w:uiPriority w:val="30"/>
@@ -2245,6 +2174,709 @@
       <w:smallCaps/>
       <w:color w:val="2F5496" w:themeColor="accent1" w:themeShade="BF"/>
       <w:spacing w:val="5"/>
+    </w:rPr>
+  </w:style>
+  <w:style w:type="character" w:styleId="Hiperligao">
+    <w:name w:val="Hyperlink"/>
+    <w:basedOn w:val="Tipodeletrapredefinidodopargrafo"/>
+    <w:uiPriority w:val="99"/>
+    <w:unhideWhenUsed/>
+    <w:rsid w:val="00F536CD"/>
+    <w:rPr>
+      <w:color w:val="0563C1" w:themeColor="hyperlink"/>
+      <w:u w:val="single"/>
+    </w:rPr>
+  </w:style>
+</w:styles>
+</file>
+
+<file path=word/stylesWithEffects.xml><?xml version="1.0" encoding="utf-8"?>
+<w:styles xmlns:wpc="http://schemas.microsoft.com/office/word/2010/wordprocessingCanvas" xmlns:mc="http://schemas.openxmlformats.org/markup-compatibility/2006" xmlns:o="urn:schemas-microsoft-com:office:office" xmlns:r="http://schemas.openxmlformats.org/officeDocument/2006/relationships" xmlns:m="http://schemas.openxmlformats.org/officeDocument/2006/math" xmlns:v="urn:schemas-microsoft-com:vml" xmlns:wp14="http://schemas.microsoft.com/office/word/2010/wordprocessingDrawing" xmlns:wp="http://schemas.openxmlformats.org/drawingml/2006/wordprocessingDrawing" xmlns:w10="urn:schemas-microsoft-com:office:word" xmlns:w="http://schemas.openxmlformats.org/wordprocessingml/2006/main" xmlns:w14="http://schemas.microsoft.com/office/word/2010/wordml" xmlns:wpg="http://schemas.microsoft.com/office/word/2010/wordprocessingGroup" xmlns:wpi="http://schemas.microsoft.com/office/word/2010/wordprocessingInk" xmlns:wne="http://schemas.microsoft.com/office/word/2006/wordml" xmlns:wps="http://schemas.microsoft.com/office/word/2010/wordprocessingShape" mc:Ignorable="w14 wp14">
+  <w:docDefaults>
+    <w:rPrDefault>
+      <w:rPr>
+        <w:rFonts w:asciiTheme="minorHAnsi" w:eastAsiaTheme="minorHAnsi" w:hAnsiTheme="minorHAnsi" w:cstheme="minorBidi"/>
+        <w:kern w:val="2"/>
+        <w:sz w:val="22"/>
+        <w:szCs w:val="22"/>
+        <w:lang w:val="pt-PT" w:eastAsia="en-US" w:bidi="ar-SA"/>
+        <w14:ligatures w14:val="standardContextual"/>
+      </w:rPr>
+    </w:rPrDefault>
+    <w:pPrDefault>
+      <w:pPr>
+        <w:spacing w:after="160" w:line="259" w:lineRule="auto"/>
+      </w:pPr>
+    </w:pPrDefault>
+  </w:docDefaults>
+  <w:latentStyles w:defLockedState="0" w:defUIPriority="99" w:defSemiHidden="1" w:defUnhideWhenUsed="1" w:defQFormat="0" w:count="267">
+    <w:lsdException w:name="Normal" w:semiHidden="0" w:uiPriority="0" w:unhideWhenUsed="0" w:qFormat="1"/>
+    <w:lsdException w:name="heading 1" w:semiHidden="0" w:uiPriority="9" w:unhideWhenUsed="0" w:qFormat="1"/>
+    <w:lsdException w:name="heading 2" w:uiPriority="9" w:qFormat="1"/>
+    <w:lsdException w:name="heading 3" w:uiPriority="9" w:qFormat="1"/>
+    <w:lsdException w:name="heading 4" w:uiPriority="9" w:qFormat="1"/>
+    <w:lsdException w:name="heading 5" w:uiPriority="9" w:qFormat="1"/>
+    <w:lsdException w:name="heading 6" w:uiPriority="9" w:qFormat="1"/>
+    <w:lsdException w:name="heading 7" w:uiPriority="9" w:qFormat="1"/>
+    <w:lsdException w:name="heading 8" w:uiPriority="9" w:qFormat="1"/>
+    <w:lsdException w:name="heading 9" w:uiPriority="9" w:qFormat="1"/>
+    <w:lsdException w:name="toc 1" w:uiPriority="39"/>
+    <w:lsdException w:name="toc 2" w:uiPriority="39"/>
+    <w:lsdException w:name="toc 3" w:uiPriority="39"/>
+    <w:lsdException w:name="toc 4" w:uiPriority="39"/>
+    <w:lsdException w:name="toc 5" w:uiPriority="39"/>
+    <w:lsdException w:name="toc 6" w:uiPriority="39"/>
+    <w:lsdException w:name="toc 7" w:uiPriority="39"/>
+    <w:lsdException w:name="toc 8" w:uiPriority="39"/>
+    <w:lsdException w:name="toc 9" w:uiPriority="39"/>
+    <w:lsdException w:name="caption" w:uiPriority="35" w:qFormat="1"/>
+    <w:lsdException w:name="Title" w:semiHidden="0" w:uiPriority="10" w:unhideWhenUsed="0" w:qFormat="1"/>
+    <w:lsdException w:name="Default Paragraph Font" w:uiPriority="1"/>
+    <w:lsdException w:name="Subtitle" w:semiHidden="0" w:uiPriority="11" w:unhideWhenUsed="0" w:qFormat="1"/>
+    <w:lsdException w:name="Strong" w:semiHidden="0" w:uiPriority="22" w:unhideWhenUsed="0" w:qFormat="1"/>
+    <w:lsdException w:name="Emphasis" w:semiHidden="0" w:uiPriority="20" w:unhideWhenUsed="0" w:qFormat="1"/>
+    <w:lsdException w:name="Table Grid" w:semiHidden="0" w:uiPriority="39" w:unhideWhenUsed="0"/>
+    <w:lsdException w:name="Placeholder Text" w:unhideWhenUsed="0"/>
+    <w:lsdException w:name="No Spacing" w:semiHidden="0" w:uiPriority="1" w:unhideWhenUsed="0" w:qFormat="1"/>
+    <w:lsdException w:name="Light Shading" w:semiHidden="0" w:uiPriority="60" w:unhideWhenUsed="0"/>
+    <w:lsdException w:name="Light List" w:semiHidden="0" w:uiPriority="61" w:unhideWhenUsed="0"/>
+    <w:lsdException w:name="Light Grid" w:semiHidden="0" w:uiPriority="62" w:unhideWhenUsed="0"/>
+    <w:lsdException w:name="Medium Shading 1" w:semiHidden="0" w:uiPriority="63" w:unhideWhenUsed="0"/>
+    <w:lsdException w:name="Medium Shading 2" w:semiHidden="0" w:uiPriority="64" w:unhideWhenUsed="0"/>
+    <w:lsdException w:name="Medium List 1" w:semiHidden="0" w:uiPriority="65" w:unhideWhenUsed="0"/>
+    <w:lsdException w:name="Medium List 2" w:semiHidden="0" w:uiPriority="66" w:unhideWhenUsed="0"/>
+    <w:lsdException w:name="Medium Grid 1" w:semiHidden="0" w:uiPriority="67" w:unhideWhenUsed="0"/>
+    <w:lsdException w:name="Medium Grid 2" w:semiHidden="0" w:uiPriority="68" w:unhideWhenUsed="0"/>
+    <w:lsdException w:name="Medium Grid 3" w:semiHidden="0" w:uiPriority="69" w:unhideWhenUsed="0"/>
+    <w:lsdException w:name="Dark List" w:semiHidden="0" w:uiPriority="70" w:unhideWhenUsed="0"/>
+    <w:lsdException w:name="Colorful Shading" w:semiHidden="0" w:uiPriority="71" w:unhideWhenUsed="0"/>
+    <w:lsdException w:name="Colorful List" w:semiHidden="0" w:uiPriority="72" w:unhideWhenUsed="0"/>
+    <w:lsdException w:name="Colorful Grid" w:semiHidden="0" w:uiPriority="73" w:unhideWhenUsed="0"/>
+    <w:lsdException w:name="Light Shading Accent 1" w:semiHidden="0" w:uiPriority="60" w:unhideWhenUsed="0"/>
+    <w:lsdException w:name="Light List Accent 1" w:semiHidden="0" w:uiPriority="61" w:unhideWhenUsed="0"/>
+    <w:lsdException w:name="Light Grid Accent 1" w:semiHidden="0" w:uiPriority="62" w:unhideWhenUsed="0"/>
+    <w:lsdException w:name="Medium Shading 1 Accent 1" w:semiHidden="0" w:uiPriority="63" w:unhideWhenUsed="0"/>
+    <w:lsdException w:name="Medium Shading 2 Accent 1" w:semiHidden="0" w:uiPriority="64" w:unhideWhenUsed="0"/>
+    <w:lsdException w:name="Medium List 1 Accent 1" w:semiHidden="0" w:uiPriority="65" w:unhideWhenUsed="0"/>
+    <w:lsdException w:name="Revision" w:unhideWhenUsed="0"/>
+    <w:lsdException w:name="List Paragraph" w:semiHidden="0" w:uiPriority="34" w:unhideWhenUsed="0" w:qFormat="1"/>
+    <w:lsdException w:name="Quote" w:semiHidden="0" w:uiPriority="29" w:unhideWhenUsed="0" w:qFormat="1"/>
+    <w:lsdException w:name="Intense Quote" w:semiHidden="0" w:uiPriority="30" w:unhideWhenUsed="0" w:qFormat="1"/>
+    <w:lsdException w:name="Medium List 2 Accent 1" w:semiHidden="0" w:uiPriority="66" w:unhideWhenUsed="0"/>
+    <w:lsdException w:name="Medium Grid 1 Accent 1" w:semiHidden="0" w:uiPriority="67" w:unhideWhenUsed="0"/>
+    <w:lsdException w:name="Medium Grid 2 Accent 1" w:semiHidden="0" w:uiPriority="68" w:unhideWhenUsed="0"/>
+    <w:lsdException w:name="Medium Grid 3 Accent 1" w:semiHidden="0" w:uiPriority="69" w:unhideWhenUsed="0"/>
+    <w:lsdException w:name="Dark List Accent 1" w:semiHidden="0" w:uiPriority="70" w:unhideWhenUsed="0"/>
+    <w:lsdException w:name="Colorful Shading Accent 1" w:semiHidden="0" w:uiPriority="71" w:unhideWhenUsed="0"/>
+    <w:lsdException w:name="Colorful List Accent 1" w:semiHidden="0" w:uiPriority="72" w:unhideWhenUsed="0"/>
+    <w:lsdException w:name="Colorful Grid Accent 1" w:semiHidden="0" w:uiPriority="73" w:unhideWhenUsed="0"/>
+    <w:lsdException w:name="Light Shading Accent 2" w:semiHidden="0" w:uiPriority="60" w:unhideWhenUsed="0"/>
+    <w:lsdException w:name="Light List Accent 2" w:semiHidden="0" w:uiPriority="61" w:unhideWhenUsed="0"/>
+    <w:lsdException w:name="Light Grid Accent 2" w:semiHidden="0" w:uiPriority="62" w:unhideWhenUsed="0"/>
+    <w:lsdException w:name="Medium Shading 1 Accent 2" w:semiHidden="0" w:uiPriority="63" w:unhideWhenUsed="0"/>
+    <w:lsdException w:name="Medium Shading 2 Accent 2" w:semiHidden="0" w:uiPriority="64" w:unhideWhenUsed="0"/>
+    <w:lsdException w:name="Medium List 1 Accent 2" w:semiHidden="0" w:uiPriority="65" w:unhideWhenUsed="0"/>
+    <w:lsdException w:name="Medium List 2 Accent 2" w:semiHidden="0" w:uiPriority="66" w:unhideWhenUsed="0"/>
+    <w:lsdException w:name="Medium Grid 1 Accent 2" w:semiHidden="0" w:uiPriority="67" w:unhideWhenUsed="0"/>
+    <w:lsdException w:name="Medium Grid 2 Accent 2" w:semiHidden="0" w:uiPriority="68" w:unhideWhenUsed="0"/>
+    <w:lsdException w:name="Medium Grid 3 Accent 2" w:semiHidden="0" w:uiPriority="69" w:unhideWhenUsed="0"/>
+    <w:lsdException w:name="Dark List Accent 2" w:semiHidden="0" w:uiPriority="70" w:unhideWhenUsed="0"/>
+    <w:lsdException w:name="Colorful Shading Accent 2" w:semiHidden="0" w:uiPriority="71" w:unhideWhenUsed="0"/>
+    <w:lsdException w:name="Colorful List Accent 2" w:semiHidden="0" w:uiPriority="72" w:unhideWhenUsed="0"/>
+    <w:lsdException w:name="Colorful Grid Accent 2" w:semiHidden="0" w:uiPriority="73" w:unhideWhenUsed="0"/>
+    <w:lsdException w:name="Light Shading Accent 3" w:semiHidden="0" w:uiPriority="60" w:unhideWhenUsed="0"/>
+    <w:lsdException w:name="Light List Accent 3" w:semiHidden="0" w:uiPriority="61" w:unhideWhenUsed="0"/>
+    <w:lsdException w:name="Light Grid Accent 3" w:semiHidden="0" w:uiPriority="62" w:unhideWhenUsed="0"/>
+    <w:lsdException w:name="Medium Shading 1 Accent 3" w:semiHidden="0" w:uiPriority="63" w:unhideWhenUsed="0"/>
+    <w:lsdException w:name="Medium Shading 2 Accent 3" w:semiHidden="0" w:uiPriority="64" w:unhideWhenUsed="0"/>
+    <w:lsdException w:name="Medium List 1 Accent 3" w:semiHidden="0" w:uiPriority="65" w:unhideWhenUsed="0"/>
+    <w:lsdException w:name="Medium List 2 Accent 3" w:semiHidden="0" w:uiPriority="66" w:unhideWhenUsed="0"/>
+    <w:lsdException w:name="Medium Grid 1 Accent 3" w:semiHidden="0" w:uiPriority="67" w:unhideWhenUsed="0"/>
+    <w:lsdException w:name="Medium Grid 2 Accent 3" w:semiHidden="0" w:uiPriority="68" w:unhideWhenUsed="0"/>
+    <w:lsdException w:name="Medium Grid 3 Accent 3" w:semiHidden="0" w:uiPriority="69" w:unhideWhenUsed="0"/>
+    <w:lsdException w:name="Dark List Accent 3" w:semiHidden="0" w:uiPriority="70" w:unhideWhenUsed="0"/>
+    <w:lsdException w:name="Colorful Shading Accent 3" w:semiHidden="0" w:uiPriority="71" w:unhideWhenUsed="0"/>
+    <w:lsdException w:name="Colorful List Accent 3" w:semiHidden="0" w:uiPriority="72" w:unhideWhenUsed="0"/>
+    <w:lsdException w:name="Colorful Grid Accent 3" w:semiHidden="0" w:uiPriority="73" w:unhideWhenUsed="0"/>
+    <w:lsdException w:name="Light Shading Accent 4" w:semiHidden="0" w:uiPriority="60" w:unhideWhenUsed="0"/>
+    <w:lsdException w:name="Light List Accent 4" w:semiHidden="0" w:uiPriority="61" w:unhideWhenUsed="0"/>
+    <w:lsdException w:name="Light Grid Accent 4" w:semiHidden="0" w:uiPriority="62" w:unhideWhenUsed="0"/>
+    <w:lsdException w:name="Medium Shading 1 Accent 4" w:semiHidden="0" w:uiPriority="63" w:unhideWhenUsed="0"/>
+    <w:lsdException w:name="Medium Shading 2 Accent 4" w:semiHidden="0" w:uiPriority="64" w:unhideWhenUsed="0"/>
+    <w:lsdException w:name="Medium List 1 Accent 4" w:semiHidden="0" w:uiPriority="65" w:unhideWhenUsed="0"/>
+    <w:lsdException w:name="Medium List 2 Accent 4" w:semiHidden="0" w:uiPriority="66" w:unhideWhenUsed="0"/>
+    <w:lsdException w:name="Medium Grid 1 Accent 4" w:semiHidden="0" w:uiPriority="67" w:unhideWhenUsed="0"/>
+    <w:lsdException w:name="Medium Grid 2 Accent 4" w:semiHidden="0" w:uiPriority="68" w:unhideWhenUsed="0"/>
+    <w:lsdException w:name="Medium Grid 3 Accent 4" w:semiHidden="0" w:uiPriority="69" w:unhideWhenUsed="0"/>
+    <w:lsdException w:name="Dark List Accent 4" w:semiHidden="0" w:uiPriority="70" w:unhideWhenUsed="0"/>
+    <w:lsdException w:name="Colorful Shading Accent 4" w:semiHidden="0" w:uiPriority="71" w:unhideWhenUsed="0"/>
+    <w:lsdException w:name="Colorful List Accent 4" w:semiHidden="0" w:uiPriority="72" w:unhideWhenUsed="0"/>
+    <w:lsdException w:name="Colorful Grid Accent 4" w:semiHidden="0" w:uiPriority="73" w:unhideWhenUsed="0"/>
+    <w:lsdException w:name="Light Shading Accent 5" w:semiHidden="0" w:uiPriority="60" w:unhideWhenUsed="0"/>
+    <w:lsdException w:name="Light List Accent 5" w:semiHidden="0" w:uiPriority="61" w:unhideWhenUsed="0"/>
+    <w:lsdException w:name="Light Grid Accent 5" w:semiHidden="0" w:uiPriority="62" w:unhideWhenUsed="0"/>
+    <w:lsdException w:name="Medium Shading 1 Accent 5" w:semiHidden="0" w:uiPriority="63" w:unhideWhenUsed="0"/>
+    <w:lsdException w:name="Medium Shading 2 Accent 5" w:semiHidden="0" w:uiPriority="64" w:unhideWhenUsed="0"/>
+    <w:lsdException w:name="Medium List 1 Accent 5" w:semiHidden="0" w:uiPriority="65" w:unhideWhenUsed="0"/>
+    <w:lsdException w:name="Medium List 2 Accent 5" w:semiHidden="0" w:uiPriority="66" w:unhideWhenUsed="0"/>
+    <w:lsdException w:name="Medium Grid 1 Accent 5" w:semiHidden="0" w:uiPriority="67" w:unhideWhenUsed="0"/>
+    <w:lsdException w:name="Medium Grid 2 Accent 5" w:semiHidden="0" w:uiPriority="68" w:unhideWhenUsed="0"/>
+    <w:lsdException w:name="Medium Grid 3 Accent 5" w:semiHidden="0" w:uiPriority="69" w:unhideWhenUsed="0"/>
+    <w:lsdException w:name="Dark List Accent 5" w:semiHidden="0" w:uiPriority="70" w:unhideWhenUsed="0"/>
+    <w:lsdException w:name="Colorful Shading Accent 5" w:semiHidden="0" w:uiPriority="71" w:unhideWhenUsed="0"/>
+    <w:lsdException w:name="Colorful List Accent 5" w:semiHidden="0" w:uiPriority="72" w:unhideWhenUsed="0"/>
+    <w:lsdException w:name="Colorful Grid Accent 5" w:semiHidden="0" w:uiPriority="73" w:unhideWhenUsed="0"/>
+    <w:lsdException w:name="Light Shading Accent 6" w:semiHidden="0" w:uiPriority="60" w:unhideWhenUsed="0"/>
+    <w:lsdException w:name="Light List Accent 6" w:semiHidden="0" w:uiPriority="61" w:unhideWhenUsed="0"/>
+    <w:lsdException w:name="Light Grid Accent 6" w:semiHidden="0" w:uiPriority="62" w:unhideWhenUsed="0"/>
+    <w:lsdException w:name="Medium Shading 1 Accent 6" w:semiHidden="0" w:uiPriority="63" w:unhideWhenUsed="0"/>
+    <w:lsdException w:name="Medium Shading 2 Accent 6" w:semiHidden="0" w:uiPriority="64" w:unhideWhenUsed="0"/>
+    <w:lsdException w:name="Medium List 1 Accent 6" w:semiHidden="0" w:uiPriority="65" w:unhideWhenUsed="0"/>
+    <w:lsdException w:name="Medium List 2 Accent 6" w:semiHidden="0" w:uiPriority="66" w:unhideWhenUsed="0"/>
+    <w:lsdException w:name="Medium Grid 1 Accent 6" w:semiHidden="0" w:uiPriority="67" w:unhideWhenUsed="0"/>
+    <w:lsdException w:name="Medium Grid 2 Accent 6" w:semiHidden="0" w:uiPriority="68" w:unhideWhenUsed="0"/>
+    <w:lsdException w:name="Medium Grid 3 Accent 6" w:semiHidden="0" w:uiPriority="69" w:unhideWhenUsed="0"/>
+    <w:lsdException w:name="Dark List Accent 6" w:semiHidden="0" w:uiPriority="70" w:unhideWhenUsed="0"/>
+    <w:lsdException w:name="Colorful Shading Accent 6" w:semiHidden="0" w:uiPriority="71" w:unhideWhenUsed="0"/>
+    <w:lsdException w:name="Colorful List Accent 6" w:semiHidden="0" w:uiPriority="72" w:unhideWhenUsed="0"/>
+    <w:lsdException w:name="Colorful Grid Accent 6" w:semiHidden="0" w:uiPriority="73" w:unhideWhenUsed="0"/>
+    <w:lsdException w:name="Subtle Emphasis" w:semiHidden="0" w:uiPriority="19" w:unhideWhenUsed="0" w:qFormat="1"/>
+    <w:lsdException w:name="Intense Emphasis" w:semiHidden="0" w:uiPriority="21" w:unhideWhenUsed="0" w:qFormat="1"/>
+    <w:lsdException w:name="Subtle Reference" w:semiHidden="0" w:uiPriority="31" w:unhideWhenUsed="0" w:qFormat="1"/>
+    <w:lsdException w:name="Intense Reference" w:semiHidden="0" w:uiPriority="32" w:unhideWhenUsed="0" w:qFormat="1"/>
+    <w:lsdException w:name="Book Title" w:semiHidden="0" w:uiPriority="33" w:unhideWhenUsed="0" w:qFormat="1"/>
+    <w:lsdException w:name="Bibliography" w:uiPriority="37"/>
+    <w:lsdException w:name="TOC Heading" w:uiPriority="39" w:qFormat="1"/>
+  </w:latentStyles>
+  <w:style w:type="paragraph" w:default="1" w:styleId="Normal">
+    <w:name w:val="Normal"/>
+    <w:qFormat/>
+  </w:style>
+  <w:style w:type="paragraph" w:styleId="Cabealho1">
+    <w:name w:val="heading 1"/>
+    <w:basedOn w:val="Normal"/>
+    <w:next w:val="Normal"/>
+    <w:link w:val="Cabealho1Carcter"/>
+    <w:uiPriority w:val="9"/>
+    <w:qFormat/>
+    <w:rsid w:val="0063340D"/>
+    <w:pPr>
+      <w:keepNext/>
+      <w:keepLines/>
+      <w:spacing w:before="360" w:after="80"/>
+      <w:outlineLvl w:val="0"/>
+    </w:pPr>
+    <w:rPr>
+      <w:rFonts w:asciiTheme="majorHAnsi" w:eastAsiaTheme="majorEastAsia" w:hAnsiTheme="majorHAnsi" w:cstheme="majorBidi"/>
+      <w:color w:val="2F5496" w:themeColor="accent1" w:themeShade="BF"/>
+      <w:sz w:val="40"/>
+      <w:szCs w:val="40"/>
+    </w:rPr>
+  </w:style>
+  <w:style w:type="paragraph" w:styleId="Cabealho2">
+    <w:name w:val="heading 2"/>
+    <w:basedOn w:val="Normal"/>
+    <w:next w:val="Normal"/>
+    <w:link w:val="Cabealho2Carcter"/>
+    <w:uiPriority w:val="9"/>
+    <w:semiHidden/>
+    <w:unhideWhenUsed/>
+    <w:qFormat/>
+    <w:rsid w:val="0063340D"/>
+    <w:pPr>
+      <w:keepNext/>
+      <w:keepLines/>
+      <w:spacing w:before="160" w:after="80"/>
+      <w:outlineLvl w:val="1"/>
+    </w:pPr>
+    <w:rPr>
+      <w:rFonts w:asciiTheme="majorHAnsi" w:eastAsiaTheme="majorEastAsia" w:hAnsiTheme="majorHAnsi" w:cstheme="majorBidi"/>
+      <w:color w:val="2F5496" w:themeColor="accent1" w:themeShade="BF"/>
+      <w:sz w:val="32"/>
+      <w:szCs w:val="32"/>
+    </w:rPr>
+  </w:style>
+  <w:style w:type="paragraph" w:styleId="Cabealho3">
+    <w:name w:val="heading 3"/>
+    <w:basedOn w:val="Normal"/>
+    <w:next w:val="Normal"/>
+    <w:link w:val="Cabealho3Carcter"/>
+    <w:uiPriority w:val="9"/>
+    <w:semiHidden/>
+    <w:unhideWhenUsed/>
+    <w:qFormat/>
+    <w:rsid w:val="0063340D"/>
+    <w:pPr>
+      <w:keepNext/>
+      <w:keepLines/>
+      <w:spacing w:before="160" w:after="80"/>
+      <w:outlineLvl w:val="2"/>
+    </w:pPr>
+    <w:rPr>
+      <w:rFonts w:eastAsiaTheme="majorEastAsia" w:cstheme="majorBidi"/>
+      <w:color w:val="2F5496" w:themeColor="accent1" w:themeShade="BF"/>
+      <w:sz w:val="28"/>
+      <w:szCs w:val="28"/>
+    </w:rPr>
+  </w:style>
+  <w:style w:type="paragraph" w:styleId="Cabealho4">
+    <w:name w:val="heading 4"/>
+    <w:basedOn w:val="Normal"/>
+    <w:next w:val="Normal"/>
+    <w:link w:val="Cabealho4Carcter"/>
+    <w:uiPriority w:val="9"/>
+    <w:semiHidden/>
+    <w:unhideWhenUsed/>
+    <w:qFormat/>
+    <w:rsid w:val="0063340D"/>
+    <w:pPr>
+      <w:keepNext/>
+      <w:keepLines/>
+      <w:spacing w:before="80" w:after="40"/>
+      <w:outlineLvl w:val="3"/>
+    </w:pPr>
+    <w:rPr>
+      <w:rFonts w:eastAsiaTheme="majorEastAsia" w:cstheme="majorBidi"/>
+      <w:i/>
+      <w:iCs/>
+      <w:color w:val="2F5496" w:themeColor="accent1" w:themeShade="BF"/>
+    </w:rPr>
+  </w:style>
+  <w:style w:type="paragraph" w:styleId="Cabealho5">
+    <w:name w:val="heading 5"/>
+    <w:basedOn w:val="Normal"/>
+    <w:next w:val="Normal"/>
+    <w:link w:val="Cabealho5Carcter"/>
+    <w:uiPriority w:val="9"/>
+    <w:semiHidden/>
+    <w:unhideWhenUsed/>
+    <w:qFormat/>
+    <w:rsid w:val="0063340D"/>
+    <w:pPr>
+      <w:keepNext/>
+      <w:keepLines/>
+      <w:spacing w:before="80" w:after="40"/>
+      <w:outlineLvl w:val="4"/>
+    </w:pPr>
+    <w:rPr>
+      <w:rFonts w:eastAsiaTheme="majorEastAsia" w:cstheme="majorBidi"/>
+      <w:color w:val="2F5496" w:themeColor="accent1" w:themeShade="BF"/>
+    </w:rPr>
+  </w:style>
+  <w:style w:type="paragraph" w:styleId="Cabealho6">
+    <w:name w:val="heading 6"/>
+    <w:basedOn w:val="Normal"/>
+    <w:next w:val="Normal"/>
+    <w:link w:val="Cabealho6Carcter"/>
+    <w:uiPriority w:val="9"/>
+    <w:semiHidden/>
+    <w:unhideWhenUsed/>
+    <w:qFormat/>
+    <w:rsid w:val="0063340D"/>
+    <w:pPr>
+      <w:keepNext/>
+      <w:keepLines/>
+      <w:spacing w:before="40" w:after="0"/>
+      <w:outlineLvl w:val="5"/>
+    </w:pPr>
+    <w:rPr>
+      <w:rFonts w:eastAsiaTheme="majorEastAsia" w:cstheme="majorBidi"/>
+      <w:i/>
+      <w:iCs/>
+      <w:color w:val="595959" w:themeColor="text1" w:themeTint="A6"/>
+    </w:rPr>
+  </w:style>
+  <w:style w:type="paragraph" w:styleId="Cabealho7">
+    <w:name w:val="heading 7"/>
+    <w:basedOn w:val="Normal"/>
+    <w:next w:val="Normal"/>
+    <w:link w:val="Cabealho7Carcter"/>
+    <w:uiPriority w:val="9"/>
+    <w:semiHidden/>
+    <w:unhideWhenUsed/>
+    <w:qFormat/>
+    <w:rsid w:val="0063340D"/>
+    <w:pPr>
+      <w:keepNext/>
+      <w:keepLines/>
+      <w:spacing w:before="40" w:after="0"/>
+      <w:outlineLvl w:val="6"/>
+    </w:pPr>
+    <w:rPr>
+      <w:rFonts w:eastAsiaTheme="majorEastAsia" w:cstheme="majorBidi"/>
+      <w:color w:val="595959" w:themeColor="text1" w:themeTint="A6"/>
+    </w:rPr>
+  </w:style>
+  <w:style w:type="paragraph" w:styleId="Cabealho8">
+    <w:name w:val="heading 8"/>
+    <w:basedOn w:val="Normal"/>
+    <w:next w:val="Normal"/>
+    <w:link w:val="Cabealho8Carcter"/>
+    <w:uiPriority w:val="9"/>
+    <w:semiHidden/>
+    <w:unhideWhenUsed/>
+    <w:qFormat/>
+    <w:rsid w:val="0063340D"/>
+    <w:pPr>
+      <w:keepNext/>
+      <w:keepLines/>
+      <w:spacing w:after="0"/>
+      <w:outlineLvl w:val="7"/>
+    </w:pPr>
+    <w:rPr>
+      <w:rFonts w:eastAsiaTheme="majorEastAsia" w:cstheme="majorBidi"/>
+      <w:i/>
+      <w:iCs/>
+      <w:color w:val="272727" w:themeColor="text1" w:themeTint="D8"/>
+    </w:rPr>
+  </w:style>
+  <w:style w:type="paragraph" w:styleId="Cabealho9">
+    <w:name w:val="heading 9"/>
+    <w:basedOn w:val="Normal"/>
+    <w:next w:val="Normal"/>
+    <w:link w:val="Cabealho9Carcter"/>
+    <w:uiPriority w:val="9"/>
+    <w:semiHidden/>
+    <w:unhideWhenUsed/>
+    <w:qFormat/>
+    <w:rsid w:val="0063340D"/>
+    <w:pPr>
+      <w:keepNext/>
+      <w:keepLines/>
+      <w:spacing w:after="0"/>
+      <w:outlineLvl w:val="8"/>
+    </w:pPr>
+    <w:rPr>
+      <w:rFonts w:eastAsiaTheme="majorEastAsia" w:cstheme="majorBidi"/>
+      <w:color w:val="272727" w:themeColor="text1" w:themeTint="D8"/>
+    </w:rPr>
+  </w:style>
+  <w:style w:type="character" w:default="1" w:styleId="Tipodeletrapredefinidodopargrafo">
+    <w:name w:val="Default Paragraph Font"/>
+    <w:uiPriority w:val="1"/>
+    <w:semiHidden/>
+    <w:unhideWhenUsed/>
+  </w:style>
+  <w:style w:type="table" w:default="1" w:styleId="Tabelanormal">
+    <w:name w:val="Normal Table"/>
+    <w:uiPriority w:val="99"/>
+    <w:semiHidden/>
+    <w:unhideWhenUsed/>
+    <w:tblPr>
+      <w:tblInd w:w="0" w:type="dxa"/>
+      <w:tblCellMar>
+        <w:top w:w="0" w:type="dxa"/>
+        <w:left w:w="108" w:type="dxa"/>
+        <w:bottom w:w="0" w:type="dxa"/>
+        <w:right w:w="108" w:type="dxa"/>
+      </w:tblCellMar>
+    </w:tblPr>
+  </w:style>
+  <w:style w:type="numbering" w:default="1" w:styleId="Semlista">
+    <w:name w:val="No List"/>
+    <w:uiPriority w:val="99"/>
+    <w:semiHidden/>
+    <w:unhideWhenUsed/>
+  </w:style>
+  <w:style w:type="character" w:customStyle="1" w:styleId="Cabealho1Carcter">
+    <w:name w:val="Cabeçalho 1 Carácter"/>
+    <w:basedOn w:val="Tipodeletrapredefinidodopargrafo"/>
+    <w:link w:val="Cabealho1"/>
+    <w:uiPriority w:val="9"/>
+    <w:rsid w:val="0063340D"/>
+    <w:rPr>
+      <w:rFonts w:asciiTheme="majorHAnsi" w:eastAsiaTheme="majorEastAsia" w:hAnsiTheme="majorHAnsi" w:cstheme="majorBidi"/>
+      <w:color w:val="2F5496" w:themeColor="accent1" w:themeShade="BF"/>
+      <w:sz w:val="40"/>
+      <w:szCs w:val="40"/>
+    </w:rPr>
+  </w:style>
+  <w:style w:type="character" w:customStyle="1" w:styleId="Cabealho2Carcter">
+    <w:name w:val="Cabeçalho 2 Carácter"/>
+    <w:basedOn w:val="Tipodeletrapredefinidodopargrafo"/>
+    <w:link w:val="Cabealho2"/>
+    <w:uiPriority w:val="9"/>
+    <w:semiHidden/>
+    <w:rsid w:val="0063340D"/>
+    <w:rPr>
+      <w:rFonts w:asciiTheme="majorHAnsi" w:eastAsiaTheme="majorEastAsia" w:hAnsiTheme="majorHAnsi" w:cstheme="majorBidi"/>
+      <w:color w:val="2F5496" w:themeColor="accent1" w:themeShade="BF"/>
+      <w:sz w:val="32"/>
+      <w:szCs w:val="32"/>
+    </w:rPr>
+  </w:style>
+  <w:style w:type="character" w:customStyle="1" w:styleId="Cabealho3Carcter">
+    <w:name w:val="Cabeçalho 3 Carácter"/>
+    <w:basedOn w:val="Tipodeletrapredefinidodopargrafo"/>
+    <w:link w:val="Cabealho3"/>
+    <w:uiPriority w:val="9"/>
+    <w:semiHidden/>
+    <w:rsid w:val="0063340D"/>
+    <w:rPr>
+      <w:rFonts w:eastAsiaTheme="majorEastAsia" w:cstheme="majorBidi"/>
+      <w:color w:val="2F5496" w:themeColor="accent1" w:themeShade="BF"/>
+      <w:sz w:val="28"/>
+      <w:szCs w:val="28"/>
+    </w:rPr>
+  </w:style>
+  <w:style w:type="character" w:customStyle="1" w:styleId="Cabealho4Carcter">
+    <w:name w:val="Cabeçalho 4 Carácter"/>
+    <w:basedOn w:val="Tipodeletrapredefinidodopargrafo"/>
+    <w:link w:val="Cabealho4"/>
+    <w:uiPriority w:val="9"/>
+    <w:semiHidden/>
+    <w:rsid w:val="0063340D"/>
+    <w:rPr>
+      <w:rFonts w:eastAsiaTheme="majorEastAsia" w:cstheme="majorBidi"/>
+      <w:i/>
+      <w:iCs/>
+      <w:color w:val="2F5496" w:themeColor="accent1" w:themeShade="BF"/>
+    </w:rPr>
+  </w:style>
+  <w:style w:type="character" w:customStyle="1" w:styleId="Cabealho5Carcter">
+    <w:name w:val="Cabeçalho 5 Carácter"/>
+    <w:basedOn w:val="Tipodeletrapredefinidodopargrafo"/>
+    <w:link w:val="Cabealho5"/>
+    <w:uiPriority w:val="9"/>
+    <w:semiHidden/>
+    <w:rsid w:val="0063340D"/>
+    <w:rPr>
+      <w:rFonts w:eastAsiaTheme="majorEastAsia" w:cstheme="majorBidi"/>
+      <w:color w:val="2F5496" w:themeColor="accent1" w:themeShade="BF"/>
+    </w:rPr>
+  </w:style>
+  <w:style w:type="character" w:customStyle="1" w:styleId="Cabealho6Carcter">
+    <w:name w:val="Cabeçalho 6 Carácter"/>
+    <w:basedOn w:val="Tipodeletrapredefinidodopargrafo"/>
+    <w:link w:val="Cabealho6"/>
+    <w:uiPriority w:val="9"/>
+    <w:semiHidden/>
+    <w:rsid w:val="0063340D"/>
+    <w:rPr>
+      <w:rFonts w:eastAsiaTheme="majorEastAsia" w:cstheme="majorBidi"/>
+      <w:i/>
+      <w:iCs/>
+      <w:color w:val="595959" w:themeColor="text1" w:themeTint="A6"/>
+    </w:rPr>
+  </w:style>
+  <w:style w:type="character" w:customStyle="1" w:styleId="Cabealho7Carcter">
+    <w:name w:val="Cabeçalho 7 Carácter"/>
+    <w:basedOn w:val="Tipodeletrapredefinidodopargrafo"/>
+    <w:link w:val="Cabealho7"/>
+    <w:uiPriority w:val="9"/>
+    <w:semiHidden/>
+    <w:rsid w:val="0063340D"/>
+    <w:rPr>
+      <w:rFonts w:eastAsiaTheme="majorEastAsia" w:cstheme="majorBidi"/>
+      <w:color w:val="595959" w:themeColor="text1" w:themeTint="A6"/>
+    </w:rPr>
+  </w:style>
+  <w:style w:type="character" w:customStyle="1" w:styleId="Cabealho8Carcter">
+    <w:name w:val="Cabeçalho 8 Carácter"/>
+    <w:basedOn w:val="Tipodeletrapredefinidodopargrafo"/>
+    <w:link w:val="Cabealho8"/>
+    <w:uiPriority w:val="9"/>
+    <w:semiHidden/>
+    <w:rsid w:val="0063340D"/>
+    <w:rPr>
+      <w:rFonts w:eastAsiaTheme="majorEastAsia" w:cstheme="majorBidi"/>
+      <w:i/>
+      <w:iCs/>
+      <w:color w:val="272727" w:themeColor="text1" w:themeTint="D8"/>
+    </w:rPr>
+  </w:style>
+  <w:style w:type="character" w:customStyle="1" w:styleId="Cabealho9Carcter">
+    <w:name w:val="Cabeçalho 9 Carácter"/>
+    <w:basedOn w:val="Tipodeletrapredefinidodopargrafo"/>
+    <w:link w:val="Cabealho9"/>
+    <w:uiPriority w:val="9"/>
+    <w:semiHidden/>
+    <w:rsid w:val="0063340D"/>
+    <w:rPr>
+      <w:rFonts w:eastAsiaTheme="majorEastAsia" w:cstheme="majorBidi"/>
+      <w:color w:val="272727" w:themeColor="text1" w:themeTint="D8"/>
+    </w:rPr>
+  </w:style>
+  <w:style w:type="paragraph" w:styleId="Ttulo">
+    <w:name w:val="Title"/>
+    <w:basedOn w:val="Normal"/>
+    <w:next w:val="Normal"/>
+    <w:link w:val="TtuloCarcter"/>
+    <w:uiPriority w:val="10"/>
+    <w:qFormat/>
+    <w:rsid w:val="0063340D"/>
+    <w:pPr>
+      <w:spacing w:after="80" w:line="240" w:lineRule="auto"/>
+      <w:contextualSpacing/>
+    </w:pPr>
+    <w:rPr>
+      <w:rFonts w:asciiTheme="majorHAnsi" w:eastAsiaTheme="majorEastAsia" w:hAnsiTheme="majorHAnsi" w:cstheme="majorBidi"/>
+      <w:spacing w:val="-10"/>
+      <w:kern w:val="28"/>
+      <w:sz w:val="56"/>
+      <w:szCs w:val="56"/>
+    </w:rPr>
+  </w:style>
+  <w:style w:type="character" w:customStyle="1" w:styleId="TtuloCarcter">
+    <w:name w:val="Título Carácter"/>
+    <w:basedOn w:val="Tipodeletrapredefinidodopargrafo"/>
+    <w:link w:val="Ttulo"/>
+    <w:uiPriority w:val="10"/>
+    <w:rsid w:val="0063340D"/>
+    <w:rPr>
+      <w:rFonts w:asciiTheme="majorHAnsi" w:eastAsiaTheme="majorEastAsia" w:hAnsiTheme="majorHAnsi" w:cstheme="majorBidi"/>
+      <w:spacing w:val="-10"/>
+      <w:kern w:val="28"/>
+      <w:sz w:val="56"/>
+      <w:szCs w:val="56"/>
+    </w:rPr>
+  </w:style>
+  <w:style w:type="paragraph" w:styleId="Subttulo">
+    <w:name w:val="Subtitle"/>
+    <w:basedOn w:val="Normal"/>
+    <w:next w:val="Normal"/>
+    <w:link w:val="SubttuloCarcter"/>
+    <w:uiPriority w:val="11"/>
+    <w:qFormat/>
+    <w:rsid w:val="0063340D"/>
+    <w:pPr>
+      <w:numPr>
+        <w:ilvl w:val="1"/>
+      </w:numPr>
+    </w:pPr>
+    <w:rPr>
+      <w:rFonts w:eastAsiaTheme="majorEastAsia" w:cstheme="majorBidi"/>
+      <w:color w:val="595959" w:themeColor="text1" w:themeTint="A6"/>
+      <w:spacing w:val="15"/>
+      <w:sz w:val="28"/>
+      <w:szCs w:val="28"/>
+    </w:rPr>
+  </w:style>
+  <w:style w:type="character" w:customStyle="1" w:styleId="SubttuloCarcter">
+    <w:name w:val="Subtítulo Carácter"/>
+    <w:basedOn w:val="Tipodeletrapredefinidodopargrafo"/>
+    <w:link w:val="Subttulo"/>
+    <w:uiPriority w:val="11"/>
+    <w:rsid w:val="0063340D"/>
+    <w:rPr>
+      <w:rFonts w:eastAsiaTheme="majorEastAsia" w:cstheme="majorBidi"/>
+      <w:color w:val="595959" w:themeColor="text1" w:themeTint="A6"/>
+      <w:spacing w:val="15"/>
+      <w:sz w:val="28"/>
+      <w:szCs w:val="28"/>
+    </w:rPr>
+  </w:style>
+  <w:style w:type="paragraph" w:styleId="Citao">
+    <w:name w:val="Quote"/>
+    <w:basedOn w:val="Normal"/>
+    <w:next w:val="Normal"/>
+    <w:link w:val="CitaoCarcter"/>
+    <w:uiPriority w:val="29"/>
+    <w:qFormat/>
+    <w:rsid w:val="0063340D"/>
+    <w:pPr>
+      <w:spacing w:before="160"/>
+      <w:jc w:val="center"/>
+    </w:pPr>
+    <w:rPr>
+      <w:i/>
+      <w:iCs/>
+      <w:color w:val="404040" w:themeColor="text1" w:themeTint="BF"/>
+    </w:rPr>
+  </w:style>
+  <w:style w:type="character" w:customStyle="1" w:styleId="CitaoCarcter">
+    <w:name w:val="Citação Carácter"/>
+    <w:basedOn w:val="Tipodeletrapredefinidodopargrafo"/>
+    <w:link w:val="Citao"/>
+    <w:uiPriority w:val="29"/>
+    <w:rsid w:val="0063340D"/>
+    <w:rPr>
+      <w:i/>
+      <w:iCs/>
+      <w:color w:val="404040" w:themeColor="text1" w:themeTint="BF"/>
+    </w:rPr>
+  </w:style>
+  <w:style w:type="paragraph" w:styleId="PargrafodaLista">
+    <w:name w:val="List Paragraph"/>
+    <w:basedOn w:val="Normal"/>
+    <w:uiPriority w:val="34"/>
+    <w:qFormat/>
+    <w:rsid w:val="0063340D"/>
+    <w:pPr>
+      <w:ind w:left="720"/>
+      <w:contextualSpacing/>
+    </w:pPr>
+  </w:style>
+  <w:style w:type="character" w:styleId="nfaseIntenso">
+    <w:name w:val="Intense Emphasis"/>
+    <w:basedOn w:val="Tipodeletrapredefinidodopargrafo"/>
+    <w:uiPriority w:val="21"/>
+    <w:qFormat/>
+    <w:rsid w:val="0063340D"/>
+    <w:rPr>
+      <w:i/>
+      <w:iCs/>
+      <w:color w:val="2F5496" w:themeColor="accent1" w:themeShade="BF"/>
+    </w:rPr>
+  </w:style>
+  <w:style w:type="paragraph" w:styleId="CitaoIntensa">
+    <w:name w:val="Intense Quote"/>
+    <w:basedOn w:val="Normal"/>
+    <w:next w:val="Normal"/>
+    <w:link w:val="CitaoIntensaCarcter"/>
+    <w:uiPriority w:val="30"/>
+    <w:qFormat/>
+    <w:rsid w:val="0063340D"/>
+    <w:pPr>
+      <w:pBdr>
+        <w:top w:val="single" w:sz="4" w:space="10" w:color="2F5496" w:themeColor="accent1" w:themeShade="BF"/>
+        <w:bottom w:val="single" w:sz="4" w:space="10" w:color="2F5496" w:themeColor="accent1" w:themeShade="BF"/>
+      </w:pBdr>
+      <w:spacing w:before="360" w:after="360"/>
+      <w:ind w:left="864" w:right="864"/>
+      <w:jc w:val="center"/>
+    </w:pPr>
+    <w:rPr>
+      <w:i/>
+      <w:iCs/>
+      <w:color w:val="2F5496" w:themeColor="accent1" w:themeShade="BF"/>
+    </w:rPr>
+  </w:style>
+  <w:style w:type="character" w:customStyle="1" w:styleId="CitaoIntensaCarcter">
+    <w:name w:val="Citação Intensa Carácter"/>
+    <w:basedOn w:val="Tipodeletrapredefinidodopargrafo"/>
+    <w:link w:val="CitaoIntensa"/>
+    <w:uiPriority w:val="30"/>
+    <w:rsid w:val="0063340D"/>
+    <w:rPr>
+      <w:i/>
+      <w:iCs/>
+      <w:color w:val="2F5496" w:themeColor="accent1" w:themeShade="BF"/>
+    </w:rPr>
+  </w:style>
+  <w:style w:type="character" w:styleId="RefernciaIntensa">
+    <w:name w:val="Intense Reference"/>
+    <w:basedOn w:val="Tipodeletrapredefinidodopargrafo"/>
+    <w:uiPriority w:val="32"/>
+    <w:qFormat/>
+    <w:rsid w:val="0063340D"/>
+    <w:rPr>
+      <w:b/>
+      <w:bCs/>
+      <w:smallCaps/>
+      <w:color w:val="2F5496" w:themeColor="accent1" w:themeShade="BF"/>
+      <w:spacing w:val="5"/>
+    </w:rPr>
+  </w:style>
+  <w:style w:type="character" w:styleId="Hiperligao">
+    <w:name w:val="Hyperlink"/>
+    <w:basedOn w:val="Tipodeletrapredefinidodopargrafo"/>
+    <w:uiPriority w:val="99"/>
+    <w:unhideWhenUsed/>
+    <w:rsid w:val="00F536CD"/>
+    <w:rPr>
+      <w:color w:val="0563C1" w:themeColor="hyperlink"/>
+      <w:u w:val="single"/>
     </w:rPr>
   </w:style>
 </w:styles>
@@ -2293,7 +2925,7 @@
     </a:clrScheme>
     <a:fontScheme name="Office">
       <a:majorFont>
-        <a:latin typeface="Calibri Light" panose="020F0302020204030204"/>
+        <a:latin typeface="Calibri Light"/>
         <a:ea typeface=""/>
         <a:cs typeface=""/>
         <a:font script="Jpan" typeface="游ゴシック Light"/>
@@ -2345,7 +2977,7 @@
         <a:font script="Tfng" typeface="Ebrima"/>
       </a:majorFont>
       <a:minorFont>
-        <a:latin typeface="Calibri" panose="020F0502020204030204"/>
+        <a:latin typeface="Calibri"/>
         <a:ea typeface=""/>
         <a:cs typeface=""/>
         <a:font script="Jpan" typeface="游ゴシック"/>
@@ -2539,7 +3171,7 @@
   <a:extraClrSchemeLst/>
   <a:extLst>
     <a:ext uri="{05A4C25C-085E-4340-85A3-A5531E510DB2}">
-      <thm15:themeFamily xmlns:thm15="http://schemas.microsoft.com/office/thememl/2012/main" name="Office Theme" id="{62F939B6-93AF-4DB8-9C6B-D6C7DFDC589F}" vid="{4A3C46E8-61CC-4603-A589-7422A47A8E4A}"/>
+      <thm15:themeFamily xmlns:thm15="http://schemas.microsoft.com/office/thememl/2012/main" xmlns="" name="Office Theme" id="{62F939B6-93AF-4DB8-9C6B-D6C7DFDC589F}" vid="{4A3C46E8-61CC-4603-A589-7422A47A8E4A}"/>
     </a:ext>
   </a:extLst>
 </a:theme>
